--- a/Resume.docx
+++ b/Resume.docx
@@ -4,7 +4,7 @@
   <w:body>
     <w:tbl>
       <w:tblPr>
-        <w:tblW w:w="5000" w:type="pct"/>
+        <w:tblW w:w="5091" w:type="pct"/>
         <w:tblLayout w:type="fixed"/>
         <w:tblCellMar>
           <w:left w:w="0" w:type="dxa"/>
@@ -14,13 +14,16 @@
         <w:tblDescription w:val="Layout table for all content"/>
       </w:tblPr>
       <w:tblGrid>
-        <w:gridCol w:w="3330"/>
-        <w:gridCol w:w="6606"/>
+        <w:gridCol w:w="3331"/>
+        <w:gridCol w:w="3276"/>
+        <w:gridCol w:w="2754"/>
+        <w:gridCol w:w="89"/>
+        <w:gridCol w:w="667"/>
       </w:tblGrid>
       <w:tr>
         <w:tc>
           <w:tcPr>
-            <w:tcW w:w="3330" w:type="dxa"/>
+            <w:tcW w:w="3331" w:type="dxa"/>
           </w:tcPr>
           <w:p>
             <w:pPr>
@@ -138,7 +141,7 @@
               </w:rPr>
               <w:t xml:space="preserve">Email: </w:t>
             </w:r>
-            <w:hyperlink r:id="rId10" w:history="1">
+            <w:hyperlink r:id="rId11" w:history="1">
               <w:r>
                 <w:rPr>
                   <w:rStyle w:val="Hyperlink"/>
@@ -151,7 +154,7 @@
           <w:p>
             <w:pPr>
               <w:pStyle w:val="Heading3"/>
-              <w:spacing w:line="600" w:lineRule="auto"/>
+              <w:spacing w:line="360" w:lineRule="auto"/>
               <w:jc w:val="left"/>
               <w:rPr>
                 <w:caps w:val="0"/>
@@ -165,26 +168,122 @@
               </w:rPr>
               <w:t xml:space="preserve">LinkedIn: </w:t>
             </w:r>
-            <w:r>
+            <w:hyperlink r:id="rId12" w:history="1">
+              <w:r>
+                <w:rPr>
+                  <w:rStyle w:val="Hyperlink"/>
+                  <w:caps w:val="0"/>
+                </w:rPr>
+                <w:t>linkedin.com/in/</w:t>
+              </w:r>
+              <w:proofErr w:type="spellStart"/>
+              <w:r>
+                <w:rPr>
+                  <w:rStyle w:val="Hyperlink"/>
+                  <w:caps w:val="0"/>
+                </w:rPr>
+                <w:t>javierphs</w:t>
+              </w:r>
+              <w:proofErr w:type="spellEnd"/>
+              <w:r>
+                <w:rPr>
+                  <w:rStyle w:val="Hyperlink"/>
+                  <w:caps w:val="0"/>
+                </w:rPr>
+                <w:t>/</w:t>
+              </w:r>
+            </w:hyperlink>
+          </w:p>
+          <w:p>
+            <w:pPr>
+              <w:pStyle w:val="Heading3"/>
+              <w:spacing w:line="360" w:lineRule="auto"/>
+              <w:jc w:val="left"/>
               <w:rPr>
+                <w:rStyle w:val="Hyperlink"/>
                 <w:caps w:val="0"/>
               </w:rPr>
-              <w:t>linkedin.com/in/</w:t>
-            </w:r>
+            </w:pPr>
             <w:proofErr w:type="spellStart"/>
             <w:r>
               <w:rPr>
+                <w:b/>
+                <w:bCs/>
                 <w:caps w:val="0"/>
               </w:rPr>
-              <w:t>javierphs</w:t>
+              <w:t>Github</w:t>
             </w:r>
             <w:proofErr w:type="spellEnd"/>
             <w:r>
               <w:rPr>
+                <w:b/>
+                <w:bCs/>
                 <w:caps w:val="0"/>
               </w:rPr>
-              <w:t>/</w:t>
+              <w:t xml:space="preserve">: </w:t>
             </w:r>
+            <w:hyperlink r:id="rId13" w:history="1">
+              <w:r>
+                <w:rPr>
+                  <w:rStyle w:val="Hyperlink"/>
+                  <w:caps w:val="0"/>
+                </w:rPr>
+                <w:t>g</w:t>
+              </w:r>
+              <w:r>
+                <w:rPr>
+                  <w:rStyle w:val="Hyperlink"/>
+                  <w:caps w:val="0"/>
+                </w:rPr>
+                <w:t>ithub.com/</w:t>
+              </w:r>
+              <w:proofErr w:type="spellStart"/>
+              <w:r>
+                <w:rPr>
+                  <w:rStyle w:val="Hyperlink"/>
+                  <w:caps w:val="0"/>
+                </w:rPr>
+                <w:t>JavierPHS</w:t>
+              </w:r>
+              <w:proofErr w:type="spellEnd"/>
+            </w:hyperlink>
+          </w:p>
+          <w:p>
+            <w:pPr>
+              <w:pStyle w:val="Heading3"/>
+              <w:spacing w:line="360" w:lineRule="auto"/>
+              <w:jc w:val="left"/>
+              <w:rPr>
+                <w:caps w:val="0"/>
+                <w:color w:val="0563C1" w:themeColor="hyperlink"/>
+                <w:u w:val="single"/>
+              </w:rPr>
+            </w:pPr>
+            <w:r>
+              <w:rPr>
+                <w:b/>
+                <w:bCs/>
+                <w:caps w:val="0"/>
+              </w:rPr>
+              <w:t>Portfolio</w:t>
+            </w:r>
+            <w:r>
+              <w:rPr>
+                <w:b/>
+                <w:bCs/>
+                <w:caps w:val="0"/>
+              </w:rPr>
+              <w:t xml:space="preserve">: </w:t>
+            </w:r>
+            <w:hyperlink r:id="rId14" w:history="1">
+              <w:r>
+                <w:rPr>
+                  <w:rStyle w:val="Hyperlink"/>
+                  <w:caps w:val="0"/>
+                </w:rPr>
+                <w:t>javierphs.github.io</w:t>
+              </w:r>
+            </w:hyperlink>
           </w:p>
           <w:tbl>
             <w:tblPr>
@@ -206,7 +305,7 @@
               <w:tblDescription w:val="Left side layout table"/>
             </w:tblPr>
             <w:tblGrid>
-              <w:gridCol w:w="3330"/>
+              <w:gridCol w:w="3331"/>
             </w:tblGrid>
             <w:tr>
               <w:trPr>
@@ -278,7 +377,7 @@
                       </mc:Choice>
                       <mc:Fallback>
                         <w:pict>
-                          <v:line w14:anchorId="3CC09777" id="Straight Connector 83" o:spid="_x0000_s1026" alt="Title: Line graphic" style="visibility:visible;mso-wrap-style:square;mso-left-percent:-10001;mso-top-percent:-10001;mso-position-horizontal:absolute;mso-position-horizontal-relative:char;mso-position-vertical:absolute;mso-position-vertical-relative:line;mso-left-percent:-10001;mso-top-percent:-10001" from="0,0" to="17.45pt,0" o:gfxdata="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" strokecolor="#37b6ae [3204]" strokeweight="1pt">
+                          <v:line w14:anchorId="35F3620D" id="Straight Connector 83" o:spid="_x0000_s1026" alt="Title: Line graphic" style="visibility:visible;mso-wrap-style:square;mso-left-percent:-10001;mso-top-percent:-10001;mso-position-horizontal:absolute;mso-position-horizontal-relative:char;mso-position-vertical:absolute;mso-position-vertical-relative:line;mso-left-percent:-10001;mso-top-percent:-10001" from="0,0" to="17.45pt,0" o:gfxdata="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" strokecolor="#37b6ae [3204]" strokeweight="1pt">
                             <v:stroke joinstyle="miter"/>
                             <w10:anchorlock/>
                           </v:line>
@@ -291,6 +390,7 @@
                   <w:pPr>
                     <w:jc w:val="both"/>
                     <w:rPr>
+                      <w:rFonts w:eastAsia="MS Gothic" w:cs="MS Gothic"/>
                       <w:b/>
                       <w:bCs/>
                     </w:rPr>
@@ -320,107 +420,227 @@
                     <w:t>Programming Languages</w:t>
                   </w:r>
                 </w:p>
-                <w:p>
-                  <w:pPr>
-                    <w:jc w:val="left"/>
-                  </w:pPr>
-                  <w:r>
-                    <w:t xml:space="preserve">      </w:t>
-                  </w:r>
-                  <w:r>
-                    <w:t>Java</w:t>
-                  </w:r>
-                  <w:r>
-                    <w:t xml:space="preserve">       </w:t>
-                  </w:r>
-                  <w:r>
-                    <w:t xml:space="preserve">           </w:t>
-                  </w:r>
-                  <w:r>
-                    <w:t xml:space="preserve">  </w:t>
-                  </w:r>
-                  <w:r>
-                    <w:rPr>
-                      <w:color w:val="7F7F7F" w:themeColor="text1" w:themeTint="80"/>
-                    </w:rPr>
-                    <w:t>Professional</w:t>
-                  </w:r>
-                </w:p>
-                <w:p>
-                  <w:pPr>
-                    <w:jc w:val="left"/>
-                  </w:pPr>
-                  <w:r>
-                    <w:t xml:space="preserve">      </w:t>
-                  </w:r>
-                  <w:r>
-                    <w:t>C#</w:t>
-                  </w:r>
-                  <w:r>
-                    <w:t xml:space="preserve">             </w:t>
-                  </w:r>
-                  <w:r>
-                    <w:t xml:space="preserve">      </w:t>
-                  </w:r>
-                  <w:r>
-                    <w:t xml:space="preserve">  </w:t>
-                  </w:r>
-                  <w:r>
-                    <w:rPr>
-                      <w:color w:val="7F7F7F" w:themeColor="text1" w:themeTint="80"/>
-                    </w:rPr>
-                    <w:t>Junior</w:t>
-                  </w:r>
-                </w:p>
-                <w:p>
-                  <w:pPr>
-                    <w:jc w:val="left"/>
-                  </w:pPr>
-                  <w:r>
-                    <w:t xml:space="preserve">      </w:t>
-                  </w:r>
-                  <w:r>
-                    <w:t xml:space="preserve">Python </w:t>
-                  </w:r>
-                  <w:r>
-                    <w:t xml:space="preserve">            </w:t>
-                  </w:r>
-                  <w:r>
-                    <w:t xml:space="preserve">  </w:t>
-                  </w:r>
-                  <w:r>
-                    <w:rPr>
-                      <w:color w:val="7F7F7F" w:themeColor="text1" w:themeTint="80"/>
-                    </w:rPr>
-                    <w:t>Elementary</w:t>
-                  </w:r>
-                </w:p>
-                <w:p>
-                  <w:pPr>
-                    <w:jc w:val="left"/>
-                    <w:rPr>
-                      <w:color w:val="7F7F7F" w:themeColor="text1" w:themeTint="80"/>
-                    </w:rPr>
-                  </w:pPr>
-                  <w:r>
-                    <w:t xml:space="preserve">      </w:t>
-                  </w:r>
-                  <w:r>
-                    <w:t>JavaScript</w:t>
-                  </w:r>
-                  <w:r>
-                    <w:t xml:space="preserve">        </w:t>
-                  </w:r>
-                  <w:r>
-                    <w:t xml:space="preserve">   </w:t>
-                  </w:r>
-                  <w:r>
-                    <w:rPr>
-                      <w:color w:val="7F7F7F" w:themeColor="text1" w:themeTint="80"/>
-                    </w:rPr>
-                    <w:t>Elementary</w:t>
-                  </w:r>
-                </w:p>
+                <w:tbl>
+                  <w:tblPr>
+                    <w:tblStyle w:val="TableGrid"/>
+                    <w:tblW w:w="0" w:type="auto"/>
+                    <w:tblBorders>
+                      <w:top w:val="none" w:sz="0" w:space="0" w:color="auto"/>
+                      <w:left w:val="none" w:sz="0" w:space="0" w:color="auto"/>
+                      <w:bottom w:val="none" w:sz="0" w:space="0" w:color="auto"/>
+                      <w:right w:val="none" w:sz="0" w:space="0" w:color="auto"/>
+                      <w:insideH w:val="none" w:sz="0" w:space="0" w:color="auto"/>
+                      <w:insideV w:val="none" w:sz="0" w:space="0" w:color="auto"/>
+                    </w:tblBorders>
+                    <w:tblLayout w:type="fixed"/>
+                    <w:tblLook w:val="04A0" w:firstRow="1" w:lastRow="0" w:firstColumn="1" w:lastColumn="0" w:noHBand="0" w:noVBand="1"/>
+                  </w:tblPr>
+                  <w:tblGrid>
+                    <w:gridCol w:w="1660"/>
+                    <w:gridCol w:w="1660"/>
+                  </w:tblGrid>
+                  <w:tr>
+                    <w:tc>
+                      <w:tcPr>
+                        <w:tcW w:w="1660" w:type="dxa"/>
+                      </w:tcPr>
+                      <w:p>
+                        <w:pPr>
+                          <w:spacing w:line="276" w:lineRule="auto"/>
+                          <w:jc w:val="both"/>
+                        </w:pPr>
+                        <w:r>
+                          <w:t>Java</w:t>
+                        </w:r>
+                      </w:p>
+                    </w:tc>
+                    <w:tc>
+                      <w:tcPr>
+                        <w:tcW w:w="1660" w:type="dxa"/>
+                      </w:tcPr>
+                      <w:p>
+                        <w:pPr>
+                          <w:spacing w:line="276" w:lineRule="auto"/>
+                          <w:jc w:val="both"/>
+                          <w:rPr>
+                            <w:b/>
+                            <w:bCs/>
+                            <w:color w:val="7F7F7F" w:themeColor="text1" w:themeTint="80"/>
+                          </w:rPr>
+                        </w:pPr>
+                        <w:r>
+                          <w:rPr>
+                            <w:rFonts w:eastAsia="MS Gothic" w:cs="MS Gothic"/>
+                            <w:b/>
+                            <w:bCs/>
+                            <w:color w:val="7F7F7F" w:themeColor="text1" w:themeTint="80"/>
+                          </w:rPr>
+                          <w:t>Professional</w:t>
+                        </w:r>
+                      </w:p>
+                    </w:tc>
+                  </w:tr>
+                  <w:tr>
+                    <w:tc>
+                      <w:tcPr>
+                        <w:tcW w:w="1660" w:type="dxa"/>
+                      </w:tcPr>
+                      <w:p>
+                        <w:pPr>
+                          <w:spacing w:line="276" w:lineRule="auto"/>
+                          <w:jc w:val="both"/>
+                        </w:pPr>
+                        <w:r>
+                          <w:t>JavaScript</w:t>
+                        </w:r>
+                      </w:p>
+                    </w:tc>
+                    <w:tc>
+                      <w:tcPr>
+                        <w:tcW w:w="1660" w:type="dxa"/>
+                      </w:tcPr>
+                      <w:p>
+                        <w:pPr>
+                          <w:spacing w:line="276" w:lineRule="auto"/>
+                          <w:jc w:val="both"/>
+                          <w:rPr>
+                            <w:b/>
+                            <w:bCs/>
+                            <w:color w:val="7F7F7F" w:themeColor="text1" w:themeTint="80"/>
+                          </w:rPr>
+                        </w:pPr>
+                        <w:r>
+                          <w:rPr>
+                            <w:b/>
+                            <w:bCs/>
+                            <w:color w:val="7F7F7F" w:themeColor="text1" w:themeTint="80"/>
+                          </w:rPr>
+                          <w:t>Intermediate</w:t>
+                        </w:r>
+                      </w:p>
+                    </w:tc>
+                  </w:tr>
+                  <w:tr>
+                    <w:tc>
+                      <w:tcPr>
+                        <w:tcW w:w="1660" w:type="dxa"/>
+                      </w:tcPr>
+                      <w:p>
+                        <w:pPr>
+                          <w:spacing w:line="276" w:lineRule="auto"/>
+                          <w:jc w:val="both"/>
+                        </w:pPr>
+                        <w:r>
+                          <w:t>TypeScript</w:t>
+                        </w:r>
+                      </w:p>
+                    </w:tc>
+                    <w:tc>
+                      <w:tcPr>
+                        <w:tcW w:w="1660" w:type="dxa"/>
+                      </w:tcPr>
+                      <w:p>
+                        <w:pPr>
+                          <w:spacing w:line="276" w:lineRule="auto"/>
+                          <w:jc w:val="both"/>
+                          <w:rPr>
+                            <w:b/>
+                            <w:bCs/>
+                            <w:color w:val="7F7F7F" w:themeColor="text1" w:themeTint="80"/>
+                          </w:rPr>
+                        </w:pPr>
+                        <w:r>
+                          <w:rPr>
+                            <w:b/>
+                            <w:bCs/>
+                            <w:color w:val="7F7F7F" w:themeColor="text1" w:themeTint="80"/>
+                          </w:rPr>
+                          <w:t>Intermediate</w:t>
+                        </w:r>
+                      </w:p>
+                    </w:tc>
+                  </w:tr>
+                  <w:tr>
+                    <w:tc>
+                      <w:tcPr>
+                        <w:tcW w:w="1660" w:type="dxa"/>
+                      </w:tcPr>
+                      <w:p>
+                        <w:pPr>
+                          <w:spacing w:line="276" w:lineRule="auto"/>
+                          <w:jc w:val="both"/>
+                        </w:pPr>
+                        <w:r>
+                          <w:t>C#</w:t>
+                        </w:r>
+                      </w:p>
+                    </w:tc>
+                    <w:tc>
+                      <w:tcPr>
+                        <w:tcW w:w="1660" w:type="dxa"/>
+                      </w:tcPr>
+                      <w:p>
+                        <w:pPr>
+                          <w:spacing w:line="276" w:lineRule="auto"/>
+                          <w:jc w:val="both"/>
+                          <w:rPr>
+                            <w:b/>
+                            <w:bCs/>
+                            <w:color w:val="7F7F7F" w:themeColor="text1" w:themeTint="80"/>
+                          </w:rPr>
+                        </w:pPr>
+                        <w:r>
+                          <w:rPr>
+                            <w:b/>
+                            <w:bCs/>
+                            <w:color w:val="7F7F7F" w:themeColor="text1" w:themeTint="80"/>
+                          </w:rPr>
+                          <w:t>Junior</w:t>
+                        </w:r>
+                      </w:p>
+                    </w:tc>
+                  </w:tr>
+                  <w:tr>
+                    <w:tc>
+                      <w:tcPr>
+                        <w:tcW w:w="1660" w:type="dxa"/>
+                      </w:tcPr>
+                      <w:p>
+                        <w:pPr>
+                          <w:spacing w:line="276" w:lineRule="auto"/>
+                          <w:jc w:val="both"/>
+                        </w:pPr>
+                        <w:r>
+                          <w:t>Python</w:t>
+                        </w:r>
+                      </w:p>
+                    </w:tc>
+                    <w:tc>
+                      <w:tcPr>
+                        <w:tcW w:w="1660" w:type="dxa"/>
+                      </w:tcPr>
+                      <w:p>
+                        <w:pPr>
+                          <w:spacing w:line="276" w:lineRule="auto"/>
+                          <w:jc w:val="both"/>
+                          <w:rPr>
+                            <w:b/>
+                            <w:bCs/>
+                            <w:color w:val="7F7F7F" w:themeColor="text1" w:themeTint="80"/>
+                          </w:rPr>
+                        </w:pPr>
+                        <w:r>
+                          <w:rPr>
+                            <w:b/>
+                            <w:bCs/>
+                            <w:color w:val="7F7F7F" w:themeColor="text1" w:themeTint="80"/>
+                          </w:rPr>
+                          <w:t>Junior</w:t>
+                        </w:r>
+                      </w:p>
+                    </w:tc>
+                  </w:tr>
+                </w:tbl>
                 <w:p>
                   <w:pPr>
                     <w:jc w:val="both"/>
@@ -455,262 +675,557 @@
                     <w:t>Technologies, Programs</w:t>
                   </w:r>
                 </w:p>
+                <w:tbl>
+                  <w:tblPr>
+                    <w:tblStyle w:val="TableGrid"/>
+                    <w:tblW w:w="0" w:type="auto"/>
+                    <w:tblBorders>
+                      <w:top w:val="none" w:sz="0" w:space="0" w:color="auto"/>
+                      <w:left w:val="none" w:sz="0" w:space="0" w:color="auto"/>
+                      <w:bottom w:val="none" w:sz="0" w:space="0" w:color="auto"/>
+                      <w:right w:val="none" w:sz="0" w:space="0" w:color="auto"/>
+                      <w:insideH w:val="none" w:sz="0" w:space="0" w:color="auto"/>
+                      <w:insideV w:val="none" w:sz="0" w:space="0" w:color="auto"/>
+                    </w:tblBorders>
+                    <w:tblLayout w:type="fixed"/>
+                    <w:tblLook w:val="04A0" w:firstRow="1" w:lastRow="0" w:firstColumn="1" w:lastColumn="0" w:noHBand="0" w:noVBand="1"/>
+                  </w:tblPr>
+                  <w:tblGrid>
+                    <w:gridCol w:w="1660"/>
+                    <w:gridCol w:w="1660"/>
+                  </w:tblGrid>
+                  <w:tr>
+                    <w:tc>
+                      <w:tcPr>
+                        <w:tcW w:w="1660" w:type="dxa"/>
+                      </w:tcPr>
+                      <w:p>
+                        <w:pPr>
+                          <w:spacing w:line="276" w:lineRule="auto"/>
+                          <w:jc w:val="both"/>
+                          <w:rPr>
+                            <w:rFonts w:eastAsia="MS Gothic" w:cs="MS Gothic"/>
+                          </w:rPr>
+                        </w:pPr>
+                        <w:r>
+                          <w:rPr>
+                            <w:rFonts w:eastAsia="MS Gothic" w:cs="MS Gothic"/>
+                          </w:rPr>
+                          <w:t>Spring Boot</w:t>
+                        </w:r>
+                      </w:p>
+                    </w:tc>
+                    <w:tc>
+                      <w:tcPr>
+                        <w:tcW w:w="1660" w:type="dxa"/>
+                      </w:tcPr>
+                      <w:p>
+                        <w:pPr>
+                          <w:spacing w:line="276" w:lineRule="auto"/>
+                          <w:jc w:val="both"/>
+                          <w:rPr>
+                            <w:rFonts w:eastAsia="MS Gothic" w:cs="MS Gothic"/>
+                            <w:b/>
+                            <w:bCs/>
+                            <w:color w:val="7F7F7F" w:themeColor="text1" w:themeTint="80"/>
+                          </w:rPr>
+                        </w:pPr>
+                        <w:r>
+                          <w:rPr>
+                            <w:rFonts w:eastAsia="MS Gothic" w:cs="MS Gothic"/>
+                            <w:b/>
+                            <w:bCs/>
+                            <w:color w:val="7F7F7F" w:themeColor="text1" w:themeTint="80"/>
+                          </w:rPr>
+                          <w:t>Professional</w:t>
+                        </w:r>
+                      </w:p>
+                    </w:tc>
+                  </w:tr>
+                  <w:tr>
+                    <w:tc>
+                      <w:tcPr>
+                        <w:tcW w:w="1660" w:type="dxa"/>
+                      </w:tcPr>
+                      <w:p>
+                        <w:pPr>
+                          <w:spacing w:line="276" w:lineRule="auto"/>
+                          <w:jc w:val="both"/>
+                          <w:rPr>
+                            <w:rFonts w:eastAsia="MS Gothic" w:cs="MS Gothic"/>
+                          </w:rPr>
+                        </w:pPr>
+                        <w:r>
+                          <w:rPr>
+                            <w:rFonts w:eastAsia="MS Gothic" w:cs="MS Gothic"/>
+                          </w:rPr>
+                          <w:t>Angular</w:t>
+                        </w:r>
+                      </w:p>
+                    </w:tc>
+                    <w:tc>
+                      <w:tcPr>
+                        <w:tcW w:w="1660" w:type="dxa"/>
+                      </w:tcPr>
+                      <w:p>
+                        <w:pPr>
+                          <w:spacing w:line="276" w:lineRule="auto"/>
+                          <w:jc w:val="both"/>
+                          <w:rPr>
+                            <w:rFonts w:eastAsia="MS Gothic" w:cs="MS Gothic"/>
+                            <w:b/>
+                            <w:bCs/>
+                            <w:color w:val="7F7F7F" w:themeColor="text1" w:themeTint="80"/>
+                          </w:rPr>
+                        </w:pPr>
+                        <w:r>
+                          <w:rPr>
+                            <w:rFonts w:eastAsia="MS Gothic" w:cs="MS Gothic"/>
+                            <w:b/>
+                            <w:bCs/>
+                            <w:color w:val="7F7F7F" w:themeColor="text1" w:themeTint="80"/>
+                          </w:rPr>
+                          <w:t>Intermediate</w:t>
+                        </w:r>
+                      </w:p>
+                    </w:tc>
+                  </w:tr>
+                  <w:tr>
+                    <w:tc>
+                      <w:tcPr>
+                        <w:tcW w:w="1660" w:type="dxa"/>
+                      </w:tcPr>
+                      <w:p>
+                        <w:pPr>
+                          <w:spacing w:line="276" w:lineRule="auto"/>
+                          <w:jc w:val="both"/>
+                          <w:rPr>
+                            <w:rFonts w:eastAsia="MS Gothic" w:cs="MS Gothic"/>
+                          </w:rPr>
+                        </w:pPr>
+                        <w:r>
+                          <w:rPr>
+                            <w:rFonts w:eastAsia="MS Gothic" w:cs="MS Gothic"/>
+                          </w:rPr>
+                          <w:t>HTML</w:t>
+                        </w:r>
+                      </w:p>
+                    </w:tc>
+                    <w:tc>
+                      <w:tcPr>
+                        <w:tcW w:w="1660" w:type="dxa"/>
+                      </w:tcPr>
+                      <w:p>
+                        <w:pPr>
+                          <w:spacing w:line="276" w:lineRule="auto"/>
+                          <w:jc w:val="both"/>
+                          <w:rPr>
+                            <w:rFonts w:eastAsia="MS Gothic" w:cs="MS Gothic"/>
+                            <w:b/>
+                            <w:bCs/>
+                            <w:color w:val="7F7F7F" w:themeColor="text1" w:themeTint="80"/>
+                          </w:rPr>
+                        </w:pPr>
+                        <w:r>
+                          <w:rPr>
+                            <w:rFonts w:eastAsia="MS Gothic" w:cs="MS Gothic"/>
+                            <w:b/>
+                            <w:bCs/>
+                            <w:color w:val="7F7F7F" w:themeColor="text1" w:themeTint="80"/>
+                          </w:rPr>
+                          <w:t>Intermediate</w:t>
+                        </w:r>
+                      </w:p>
+                    </w:tc>
+                  </w:tr>
+                  <w:tr>
+                    <w:tc>
+                      <w:tcPr>
+                        <w:tcW w:w="1660" w:type="dxa"/>
+                      </w:tcPr>
+                      <w:p>
+                        <w:pPr>
+                          <w:spacing w:line="276" w:lineRule="auto"/>
+                          <w:jc w:val="both"/>
+                          <w:rPr>
+                            <w:rFonts w:eastAsia="MS Gothic" w:cs="MS Gothic"/>
+                          </w:rPr>
+                        </w:pPr>
+                        <w:r>
+                          <w:rPr>
+                            <w:rFonts w:eastAsia="MS Gothic" w:cs="MS Gothic"/>
+                          </w:rPr>
+                          <w:t>CSS</w:t>
+                        </w:r>
+                      </w:p>
+                    </w:tc>
+                    <w:tc>
+                      <w:tcPr>
+                        <w:tcW w:w="1660" w:type="dxa"/>
+                      </w:tcPr>
+                      <w:p>
+                        <w:pPr>
+                          <w:spacing w:line="276" w:lineRule="auto"/>
+                          <w:jc w:val="both"/>
+                          <w:rPr>
+                            <w:rFonts w:eastAsia="MS Gothic" w:cs="MS Gothic"/>
+                            <w:b/>
+                            <w:bCs/>
+                            <w:color w:val="7F7F7F" w:themeColor="text1" w:themeTint="80"/>
+                          </w:rPr>
+                        </w:pPr>
+                        <w:r>
+                          <w:rPr>
+                            <w:rFonts w:eastAsia="MS Gothic" w:cs="MS Gothic"/>
+                            <w:b/>
+                            <w:bCs/>
+                            <w:color w:val="7F7F7F" w:themeColor="text1" w:themeTint="80"/>
+                          </w:rPr>
+                          <w:t>Intermediate</w:t>
+                        </w:r>
+                      </w:p>
+                    </w:tc>
+                  </w:tr>
+                  <w:tr>
+                    <w:tc>
+                      <w:tcPr>
+                        <w:tcW w:w="1660" w:type="dxa"/>
+                      </w:tcPr>
+                      <w:p>
+                        <w:pPr>
+                          <w:spacing w:line="276" w:lineRule="auto"/>
+                          <w:jc w:val="both"/>
+                          <w:rPr>
+                            <w:rFonts w:eastAsia="MS Gothic" w:cs="MS Gothic"/>
+                          </w:rPr>
+                        </w:pPr>
+                        <w:r>
+                          <w:rPr>
+                            <w:rFonts w:eastAsia="MS Gothic" w:cs="MS Gothic"/>
+                          </w:rPr>
+                          <w:t>MySQL</w:t>
+                        </w:r>
+                      </w:p>
+                    </w:tc>
+                    <w:tc>
+                      <w:tcPr>
+                        <w:tcW w:w="1660" w:type="dxa"/>
+                      </w:tcPr>
+                      <w:p>
+                        <w:pPr>
+                          <w:spacing w:line="276" w:lineRule="auto"/>
+                          <w:jc w:val="both"/>
+                          <w:rPr>
+                            <w:rFonts w:eastAsia="MS Gothic" w:cs="MS Gothic"/>
+                            <w:b/>
+                            <w:bCs/>
+                            <w:color w:val="7F7F7F" w:themeColor="text1" w:themeTint="80"/>
+                          </w:rPr>
+                        </w:pPr>
+                        <w:r>
+                          <w:rPr>
+                            <w:rFonts w:eastAsia="MS Gothic" w:cs="MS Gothic"/>
+                            <w:b/>
+                            <w:bCs/>
+                            <w:color w:val="7F7F7F" w:themeColor="text1" w:themeTint="80"/>
+                          </w:rPr>
+                          <w:t>Junior</w:t>
+                        </w:r>
+                      </w:p>
+                    </w:tc>
+                  </w:tr>
+                  <w:tr>
+                    <w:tc>
+                      <w:tcPr>
+                        <w:tcW w:w="1660" w:type="dxa"/>
+                      </w:tcPr>
+                      <w:p>
+                        <w:pPr>
+                          <w:spacing w:line="276" w:lineRule="auto"/>
+                          <w:jc w:val="both"/>
+                          <w:rPr>
+                            <w:rFonts w:eastAsia="MS Gothic" w:cs="MS Gothic"/>
+                          </w:rPr>
+                        </w:pPr>
+                        <w:r>
+                          <w:rPr>
+                            <w:rFonts w:eastAsia="MS Gothic" w:cs="MS Gothic"/>
+                          </w:rPr>
+                          <w:t>PostgreSQL</w:t>
+                        </w:r>
+                      </w:p>
+                    </w:tc>
+                    <w:tc>
+                      <w:tcPr>
+                        <w:tcW w:w="1660" w:type="dxa"/>
+                      </w:tcPr>
+                      <w:p>
+                        <w:pPr>
+                          <w:spacing w:line="276" w:lineRule="auto"/>
+                          <w:jc w:val="both"/>
+                          <w:rPr>
+                            <w:rFonts w:eastAsia="MS Gothic" w:cs="MS Gothic"/>
+                            <w:b/>
+                            <w:bCs/>
+                            <w:color w:val="7F7F7F" w:themeColor="text1" w:themeTint="80"/>
+                          </w:rPr>
+                        </w:pPr>
+                        <w:r>
+                          <w:rPr>
+                            <w:rFonts w:eastAsia="MS Gothic" w:cs="MS Gothic"/>
+                            <w:b/>
+                            <w:bCs/>
+                            <w:color w:val="7F7F7F" w:themeColor="text1" w:themeTint="80"/>
+                          </w:rPr>
+                          <w:t>Intermediate</w:t>
+                        </w:r>
+                      </w:p>
+                    </w:tc>
+                  </w:tr>
+                  <w:tr>
+                    <w:tc>
+                      <w:tcPr>
+                        <w:tcW w:w="1660" w:type="dxa"/>
+                      </w:tcPr>
+                      <w:p>
+                        <w:pPr>
+                          <w:spacing w:line="276" w:lineRule="auto"/>
+                          <w:jc w:val="both"/>
+                          <w:rPr>
+                            <w:rFonts w:eastAsia="MS Gothic" w:cs="MS Gothic"/>
+                          </w:rPr>
+                        </w:pPr>
+                        <w:r>
+                          <w:rPr>
+                            <w:rFonts w:eastAsia="MS Gothic" w:cs="MS Gothic"/>
+                          </w:rPr>
+                          <w:t>Eclipse</w:t>
+                        </w:r>
+                      </w:p>
+                    </w:tc>
+                    <w:tc>
+                      <w:tcPr>
+                        <w:tcW w:w="1660" w:type="dxa"/>
+                      </w:tcPr>
+                      <w:p>
+                        <w:pPr>
+                          <w:spacing w:line="276" w:lineRule="auto"/>
+                          <w:jc w:val="both"/>
+                          <w:rPr>
+                            <w:rFonts w:eastAsia="MS Gothic" w:cs="MS Gothic"/>
+                            <w:b/>
+                            <w:bCs/>
+                            <w:color w:val="7F7F7F" w:themeColor="text1" w:themeTint="80"/>
+                          </w:rPr>
+                        </w:pPr>
+                        <w:r>
+                          <w:rPr>
+                            <w:rFonts w:eastAsia="MS Gothic" w:cs="MS Gothic"/>
+                            <w:b/>
+                            <w:bCs/>
+                            <w:color w:val="7F7F7F" w:themeColor="text1" w:themeTint="80"/>
+                          </w:rPr>
+                          <w:t>Professional</w:t>
+                        </w:r>
+                      </w:p>
+                    </w:tc>
+                  </w:tr>
+                  <w:tr>
+                    <w:tc>
+                      <w:tcPr>
+                        <w:tcW w:w="1660" w:type="dxa"/>
+                      </w:tcPr>
+                      <w:p>
+                        <w:pPr>
+                          <w:spacing w:line="276" w:lineRule="auto"/>
+                          <w:jc w:val="both"/>
+                          <w:rPr>
+                            <w:rFonts w:eastAsia="MS Gothic" w:cs="MS Gothic"/>
+                          </w:rPr>
+                        </w:pPr>
+                        <w:r>
+                          <w:rPr>
+                            <w:rFonts w:eastAsia="MS Gothic" w:cs="MS Gothic"/>
+                          </w:rPr>
+                          <w:t>VS Code</w:t>
+                        </w:r>
+                      </w:p>
+                    </w:tc>
+                    <w:tc>
+                      <w:tcPr>
+                        <w:tcW w:w="1660" w:type="dxa"/>
+                      </w:tcPr>
+                      <w:p>
+                        <w:pPr>
+                          <w:spacing w:line="276" w:lineRule="auto"/>
+                          <w:jc w:val="both"/>
+                          <w:rPr>
+                            <w:rFonts w:eastAsia="MS Gothic" w:cs="MS Gothic"/>
+                            <w:b/>
+                            <w:bCs/>
+                            <w:color w:val="7F7F7F" w:themeColor="text1" w:themeTint="80"/>
+                          </w:rPr>
+                        </w:pPr>
+                        <w:r>
+                          <w:rPr>
+                            <w:rFonts w:eastAsia="MS Gothic" w:cs="MS Gothic"/>
+                            <w:b/>
+                            <w:bCs/>
+                            <w:color w:val="7F7F7F" w:themeColor="text1" w:themeTint="80"/>
+                          </w:rPr>
+                          <w:t>Professional</w:t>
+                        </w:r>
+                      </w:p>
+                    </w:tc>
+                  </w:tr>
+                  <w:tr>
+                    <w:tc>
+                      <w:tcPr>
+                        <w:tcW w:w="1660" w:type="dxa"/>
+                      </w:tcPr>
+                      <w:p>
+                        <w:pPr>
+                          <w:spacing w:line="276" w:lineRule="auto"/>
+                          <w:jc w:val="both"/>
+                          <w:rPr>
+                            <w:rFonts w:eastAsia="MS Gothic" w:cs="MS Gothic"/>
+                          </w:rPr>
+                        </w:pPr>
+                        <w:r>
+                          <w:rPr>
+                            <w:rFonts w:eastAsia="MS Gothic" w:cs="MS Gothic"/>
+                          </w:rPr>
+                          <w:t>Photoshop</w:t>
+                        </w:r>
+                      </w:p>
+                    </w:tc>
+                    <w:tc>
+                      <w:tcPr>
+                        <w:tcW w:w="1660" w:type="dxa"/>
+                      </w:tcPr>
+                      <w:p>
+                        <w:pPr>
+                          <w:spacing w:line="276" w:lineRule="auto"/>
+                          <w:jc w:val="both"/>
+                          <w:rPr>
+                            <w:rFonts w:eastAsia="MS Gothic" w:cs="MS Gothic"/>
+                            <w:b/>
+                            <w:bCs/>
+                            <w:color w:val="7F7F7F" w:themeColor="text1" w:themeTint="80"/>
+                          </w:rPr>
+                        </w:pPr>
+                        <w:r>
+                          <w:rPr>
+                            <w:rFonts w:eastAsia="MS Gothic" w:cs="MS Gothic"/>
+                            <w:b/>
+                            <w:bCs/>
+                            <w:color w:val="7F7F7F" w:themeColor="text1" w:themeTint="80"/>
+                          </w:rPr>
+                          <w:t>Intermediate</w:t>
+                        </w:r>
+                      </w:p>
+                    </w:tc>
+                  </w:tr>
+                  <w:tr>
+                    <w:tc>
+                      <w:tcPr>
+                        <w:tcW w:w="1660" w:type="dxa"/>
+                      </w:tcPr>
+                      <w:p>
+                        <w:pPr>
+                          <w:spacing w:line="276" w:lineRule="auto"/>
+                          <w:jc w:val="both"/>
+                          <w:rPr>
+                            <w:rFonts w:eastAsia="MS Gothic" w:cs="MS Gothic"/>
+                          </w:rPr>
+                        </w:pPr>
+                        <w:r>
+                          <w:rPr>
+                            <w:rFonts w:eastAsia="MS Gothic" w:cs="MS Gothic"/>
+                          </w:rPr>
+                          <w:t>Premiere Pro</w:t>
+                        </w:r>
+                      </w:p>
+                    </w:tc>
+                    <w:tc>
+                      <w:tcPr>
+                        <w:tcW w:w="1660" w:type="dxa"/>
+                      </w:tcPr>
+                      <w:p>
+                        <w:pPr>
+                          <w:spacing w:line="276" w:lineRule="auto"/>
+                          <w:jc w:val="both"/>
+                          <w:rPr>
+                            <w:rFonts w:eastAsia="MS Gothic" w:cs="MS Gothic"/>
+                            <w:b/>
+                            <w:bCs/>
+                            <w:color w:val="7F7F7F" w:themeColor="text1" w:themeTint="80"/>
+                          </w:rPr>
+                        </w:pPr>
+                        <w:r>
+                          <w:rPr>
+                            <w:rFonts w:eastAsia="MS Gothic" w:cs="MS Gothic"/>
+                            <w:b/>
+                            <w:bCs/>
+                            <w:color w:val="7F7F7F" w:themeColor="text1" w:themeTint="80"/>
+                          </w:rPr>
+                          <w:t>Intermediate</w:t>
+                        </w:r>
+                      </w:p>
+                    </w:tc>
+                  </w:tr>
+                  <w:tr>
+                    <w:tc>
+                      <w:tcPr>
+                        <w:tcW w:w="1660" w:type="dxa"/>
+                      </w:tcPr>
+                      <w:p>
+                        <w:pPr>
+                          <w:spacing w:line="276" w:lineRule="auto"/>
+                          <w:jc w:val="both"/>
+                          <w:rPr>
+                            <w:rFonts w:eastAsia="MS Gothic" w:cs="MS Gothic"/>
+                          </w:rPr>
+                        </w:pPr>
+                        <w:r>
+                          <w:rPr>
+                            <w:rFonts w:eastAsia="MS Gothic" w:cs="MS Gothic"/>
+                          </w:rPr>
+                          <w:t>Unity Engine</w:t>
+                        </w:r>
+                      </w:p>
+                    </w:tc>
+                    <w:tc>
+                      <w:tcPr>
+                        <w:tcW w:w="1660" w:type="dxa"/>
+                      </w:tcPr>
+                      <w:p>
+                        <w:pPr>
+                          <w:spacing w:line="276" w:lineRule="auto"/>
+                          <w:jc w:val="both"/>
+                          <w:rPr>
+                            <w:rFonts w:eastAsia="MS Gothic" w:cs="MS Gothic"/>
+                            <w:b/>
+                            <w:bCs/>
+                            <w:color w:val="7F7F7F" w:themeColor="text1" w:themeTint="80"/>
+                          </w:rPr>
+                        </w:pPr>
+                        <w:r>
+                          <w:rPr>
+                            <w:rFonts w:eastAsia="MS Gothic" w:cs="MS Gothic"/>
+                            <w:b/>
+                            <w:bCs/>
+                            <w:color w:val="7F7F7F" w:themeColor="text1" w:themeTint="80"/>
+                          </w:rPr>
+                          <w:t>Junior</w:t>
+                        </w:r>
+                      </w:p>
+                    </w:tc>
+                  </w:tr>
+                </w:tbl>
                 <w:p>
                   <w:pPr>
                     <w:jc w:val="both"/>
-                    <w:rPr>
-                      <w:color w:val="7F7F7F" w:themeColor="text1" w:themeTint="80"/>
-                    </w:rPr>
-                  </w:pPr>
-                  <w:r>
-                    <w:rPr>
-                      <w:color w:val="000000" w:themeColor="text1"/>
-                    </w:rPr>
-                    <w:t xml:space="preserve">      Spring Boot</w:t>
-                  </w:r>
-                  <w:r>
-                    <w:rPr>
-                      <w:color w:val="7F7F7F" w:themeColor="text1" w:themeTint="80"/>
-                    </w:rPr>
-                    <w:t xml:space="preserve">         Junior</w:t>
-                  </w:r>
-                </w:p>
-                <w:p>
-                  <w:pPr>
-                    <w:jc w:val="both"/>
-                    <w:rPr>
-                      <w:color w:val="7F7F7F" w:themeColor="text1" w:themeTint="80"/>
-                    </w:rPr>
-                  </w:pPr>
-                  <w:r>
-                    <w:rPr>
-                      <w:color w:val="000000" w:themeColor="text1"/>
-                    </w:rPr>
-                    <w:t xml:space="preserve">      </w:t>
-                  </w:r>
-                  <w:r>
-                    <w:rPr>
-                      <w:color w:val="000000" w:themeColor="text1"/>
-                    </w:rPr>
-                    <w:t xml:space="preserve">Angular      </w:t>
-                  </w:r>
-                  <w:r>
-                    <w:rPr>
-                      <w:color w:val="7F7F7F" w:themeColor="text1" w:themeTint="80"/>
-                    </w:rPr>
-                    <w:t xml:space="preserve">         Junior</w:t>
-                  </w:r>
-                </w:p>
-                <w:p>
-                  <w:pPr>
-                    <w:jc w:val="left"/>
-                    <w:rPr>
-                      <w:color w:val="7F7F7F" w:themeColor="text1" w:themeTint="80"/>
-                    </w:rPr>
-                  </w:pPr>
-                  <w:r>
-                    <w:t xml:space="preserve">      </w:t>
-                  </w:r>
-                  <w:r>
-                    <w:rPr>
-                      <w:color w:val="000000" w:themeColor="text1"/>
-                    </w:rPr>
-                    <w:t>Maven</w:t>
-                  </w:r>
-                  <w:r>
-                    <w:rPr>
-                      <w:color w:val="7F7F7F" w:themeColor="text1" w:themeTint="80"/>
-                    </w:rPr>
-                    <w:t xml:space="preserve">               </w:t>
-                  </w:r>
-                  <w:r>
-                    <w:rPr>
-                      <w:color w:val="7F7F7F" w:themeColor="text1" w:themeTint="80"/>
-                    </w:rPr>
-                    <w:t xml:space="preserve"> </w:t>
-                  </w:r>
-                  <w:r>
-                    <w:rPr>
-                      <w:color w:val="7F7F7F" w:themeColor="text1" w:themeTint="80"/>
-                    </w:rPr>
-                    <w:t xml:space="preserve"> </w:t>
-                  </w:r>
-                  <w:r>
-                    <w:rPr>
-                      <w:color w:val="7F7F7F" w:themeColor="text1" w:themeTint="80"/>
-                    </w:rPr>
-                    <w:t>Junior</w:t>
-                  </w:r>
-                </w:p>
-                <w:p>
-                  <w:pPr>
-                    <w:jc w:val="left"/>
-                  </w:pPr>
-                  <w:r>
-                    <w:rPr>
-                      <w:color w:val="000000" w:themeColor="text1"/>
-                    </w:rPr>
-                    <w:t xml:space="preserve">      PostgreSQL</w:t>
-                  </w:r>
-                  <w:r>
-                    <w:rPr>
-                      <w:color w:val="7F7F7F" w:themeColor="text1" w:themeTint="80"/>
-                    </w:rPr>
-                    <w:t xml:space="preserve">         Junior</w:t>
-                  </w:r>
-                </w:p>
-                <w:p>
-                  <w:pPr>
-                    <w:jc w:val="left"/>
-                  </w:pPr>
-                  <w:r>
-                    <w:t xml:space="preserve">      </w:t>
-                  </w:r>
-                  <w:r>
-                    <w:rPr>
-                      <w:color w:val="000000" w:themeColor="text1"/>
-                    </w:rPr>
-                    <w:t>MySQL</w:t>
-                  </w:r>
-                  <w:r>
-                    <w:rPr>
-                      <w:color w:val="7F7F7F" w:themeColor="text1" w:themeTint="80"/>
-                    </w:rPr>
-                    <w:t xml:space="preserve">               Junior</w:t>
-                  </w:r>
-                </w:p>
-                <w:p>
-                  <w:pPr>
-                    <w:jc w:val="left"/>
-                  </w:pPr>
-                  <w:r>
-                    <w:t xml:space="preserve">      </w:t>
-                  </w:r>
-                  <w:r>
-                    <w:t>Photoshop</w:t>
-                  </w:r>
-                  <w:r>
-                    <w:t xml:space="preserve">       </w:t>
-                  </w:r>
-                  <w:r>
-                    <w:t xml:space="preserve">  </w:t>
-                  </w:r>
-                  <w:r>
-                    <w:t xml:space="preserve"> </w:t>
-                  </w:r>
-                  <w:r>
-                    <w:rPr>
-                      <w:color w:val="7F7F7F" w:themeColor="text1" w:themeTint="80"/>
-                    </w:rPr>
-                    <w:t>Junior</w:t>
-                  </w:r>
-                </w:p>
-                <w:p>
-                  <w:pPr>
-                    <w:jc w:val="left"/>
-                    <w:rPr>
-                      <w:color w:val="7F7F7F" w:themeColor="text1" w:themeTint="80"/>
-                    </w:rPr>
-                  </w:pPr>
-                  <w:r>
-                    <w:t xml:space="preserve">      Premiere Pro</w:t>
-                  </w:r>
-                  <w:r>
-                    <w:rPr>
-                      <w:b/>
-                      <w:bCs/>
-                    </w:rPr>
-                    <w:t xml:space="preserve">  </w:t>
-                  </w:r>
-                  <w:r>
-                    <w:rPr>
-                      <w:b/>
-                      <w:bCs/>
-                    </w:rPr>
-                    <w:t xml:space="preserve">   </w:t>
-                  </w:r>
-                  <w:r>
-                    <w:rPr>
-                      <w:b/>
-                      <w:bCs/>
-                    </w:rPr>
-                    <w:t xml:space="preserve"> </w:t>
-                  </w:r>
-                  <w:r>
-                    <w:rPr>
-                      <w:color w:val="7F7F7F" w:themeColor="text1" w:themeTint="80"/>
-                    </w:rPr>
-                    <w:t>Junior</w:t>
-                  </w:r>
-                </w:p>
-                <w:p>
-                  <w:pPr>
-                    <w:jc w:val="left"/>
-                    <w:rPr>
-                      <w:color w:val="7F7F7F" w:themeColor="text1" w:themeTint="80"/>
-                    </w:rPr>
-                  </w:pPr>
-                  <w:r>
-                    <w:t xml:space="preserve">      Unity                  </w:t>
-                  </w:r>
-                  <w:r>
-                    <w:rPr>
-                      <w:color w:val="7F7F7F" w:themeColor="text1" w:themeTint="80"/>
-                    </w:rPr>
-                    <w:t>Junior</w:t>
-                  </w:r>
-                </w:p>
-                <w:p>
-                  <w:pPr>
-                    <w:jc w:val="left"/>
-                    <w:rPr>
-                      <w:color w:val="7F7F7F" w:themeColor="text1" w:themeTint="80"/>
-                    </w:rPr>
-                  </w:pPr>
-                  <w:r>
-                    <w:rPr>
-                      <w:color w:val="7F7F7F" w:themeColor="text1" w:themeTint="80"/>
-                    </w:rPr>
-                    <w:t xml:space="preserve">      </w:t>
-                  </w:r>
-                  <w:r>
-                    <w:rPr>
-                      <w:color w:val="000000" w:themeColor="text1"/>
-                    </w:rPr>
-                    <w:t>NetBeans</w:t>
-                  </w:r>
-                  <w:r>
-                    <w:rPr>
-                      <w:color w:val="7F7F7F" w:themeColor="text1" w:themeTint="80"/>
-                    </w:rPr>
-                    <w:t xml:space="preserve">          </w:t>
-                  </w:r>
-                  <w:r>
-                    <w:rPr>
-                      <w:color w:val="7F7F7F" w:themeColor="text1" w:themeTint="80"/>
-                    </w:rPr>
-                    <w:t xml:space="preserve"> </w:t>
-                  </w:r>
-                  <w:r>
-                    <w:rPr>
-                      <w:color w:val="7F7F7F" w:themeColor="text1" w:themeTint="80"/>
-                    </w:rPr>
-                    <w:t xml:space="preserve"> </w:t>
-                  </w:r>
-                  <w:r>
-                    <w:rPr>
-                      <w:color w:val="7F7F7F" w:themeColor="text1" w:themeTint="80"/>
-                    </w:rPr>
-                    <w:t>Junior</w:t>
-                  </w:r>
-                </w:p>
-                <w:p>
-                  <w:pPr>
-                    <w:jc w:val="both"/>
-                    <w:rPr>
-                      <w:b/>
-                      <w:bCs/>
-                    </w:rPr>
                   </w:pPr>
                   <w:r>
                     <w:rPr>
@@ -737,42 +1252,126 @@
                     <w:t>Languages</w:t>
                   </w:r>
                 </w:p>
-                <w:p>
-                  <w:pPr>
-                    <w:jc w:val="left"/>
-                    <w:rPr>
-                      <w:color w:val="7F7F7F" w:themeColor="text1" w:themeTint="80"/>
-                    </w:rPr>
-                  </w:pPr>
-                  <w:r>
-                    <w:rPr>
-                      <w:color w:val="000000" w:themeColor="text1"/>
-                    </w:rPr>
-                    <w:t xml:space="preserve">      English</w:t>
-                  </w:r>
-                  <w:r>
-                    <w:rPr>
-                      <w:color w:val="7F7F7F" w:themeColor="text1" w:themeTint="80"/>
-                    </w:rPr>
-                    <w:t xml:space="preserve">                Native</w:t>
-                  </w:r>
-                </w:p>
+                <w:tbl>
+                  <w:tblPr>
+                    <w:tblStyle w:val="TableGrid"/>
+                    <w:tblW w:w="3505" w:type="dxa"/>
+                    <w:tblBorders>
+                      <w:top w:val="none" w:sz="0" w:space="0" w:color="auto"/>
+                      <w:left w:val="none" w:sz="0" w:space="0" w:color="auto"/>
+                      <w:bottom w:val="none" w:sz="0" w:space="0" w:color="auto"/>
+                      <w:right w:val="none" w:sz="0" w:space="0" w:color="auto"/>
+                      <w:insideH w:val="none" w:sz="0" w:space="0" w:color="auto"/>
+                      <w:insideV w:val="none" w:sz="0" w:space="0" w:color="auto"/>
+                    </w:tblBorders>
+                    <w:tblLayout w:type="fixed"/>
+                    <w:tblLook w:val="04A0" w:firstRow="1" w:lastRow="0" w:firstColumn="1" w:lastColumn="0" w:noHBand="0" w:noVBand="1"/>
+                  </w:tblPr>
+                  <w:tblGrid>
+                    <w:gridCol w:w="1660"/>
+                    <w:gridCol w:w="1845"/>
+                  </w:tblGrid>
+                  <w:tr>
+                    <w:tc>
+                      <w:tcPr>
+                        <w:tcW w:w="1660" w:type="dxa"/>
+                      </w:tcPr>
+                      <w:p>
+                        <w:pPr>
+                          <w:spacing w:line="276" w:lineRule="auto"/>
+                          <w:jc w:val="left"/>
+                        </w:pPr>
+                        <w:r>
+                          <w:t>English</w:t>
+                        </w:r>
+                      </w:p>
+                    </w:tc>
+                    <w:tc>
+                      <w:tcPr>
+                        <w:tcW w:w="1845" w:type="dxa"/>
+                      </w:tcPr>
+                      <w:p>
+                        <w:pPr>
+                          <w:spacing w:line="276" w:lineRule="auto"/>
+                          <w:jc w:val="left"/>
+                          <w:rPr>
+                            <w:b/>
+                            <w:bCs/>
+                            <w:color w:val="7F7F7F" w:themeColor="text1" w:themeTint="80"/>
+                          </w:rPr>
+                        </w:pPr>
+                        <w:r>
+                          <w:rPr>
+                            <w:b/>
+                            <w:bCs/>
+                            <w:color w:val="7F7F7F" w:themeColor="text1" w:themeTint="80"/>
+                          </w:rPr>
+                          <w:t>Native</w:t>
+                        </w:r>
+                      </w:p>
+                    </w:tc>
+                  </w:tr>
+                  <w:tr>
+                    <w:tc>
+                      <w:tcPr>
+                        <w:tcW w:w="1660" w:type="dxa"/>
+                      </w:tcPr>
+                      <w:p>
+                        <w:pPr>
+                          <w:spacing w:line="276" w:lineRule="auto"/>
+                          <w:jc w:val="left"/>
+                        </w:pPr>
+                        <w:r>
+                          <w:t>Spanish</w:t>
+                        </w:r>
+                      </w:p>
+                    </w:tc>
+                    <w:tc>
+                      <w:tcPr>
+                        <w:tcW w:w="1845" w:type="dxa"/>
+                      </w:tcPr>
+                      <w:p>
+                        <w:pPr>
+                          <w:spacing w:line="276" w:lineRule="auto"/>
+                          <w:jc w:val="left"/>
+                          <w:rPr>
+                            <w:b/>
+                            <w:bCs/>
+                            <w:color w:val="7F7F7F" w:themeColor="text1" w:themeTint="80"/>
+                          </w:rPr>
+                        </w:pPr>
+                        <w:r>
+                          <w:rPr>
+                            <w:b/>
+                            <w:bCs/>
+                            <w:color w:val="7F7F7F" w:themeColor="text1" w:themeTint="80"/>
+                          </w:rPr>
+                          <w:t>Conversation</w:t>
+                        </w:r>
+                        <w:r>
+                          <w:rPr>
+                            <w:b/>
+                            <w:bCs/>
+                            <w:color w:val="7F7F7F" w:themeColor="text1" w:themeTint="80"/>
+                          </w:rPr>
+                          <w:t>a</w:t>
+                        </w:r>
+                        <w:r>
+                          <w:rPr>
+                            <w:b/>
+                            <w:bCs/>
+                            <w:color w:val="7F7F7F" w:themeColor="text1" w:themeTint="80"/>
+                          </w:rPr>
+                          <w:t>l</w:t>
+                        </w:r>
+                      </w:p>
+                    </w:tc>
+                  </w:tr>
+                </w:tbl>
                 <w:p>
                   <w:pPr>
                     <w:jc w:val="left"/>
                   </w:pPr>
-                  <w:r>
-                    <w:rPr>
-                      <w:color w:val="000000" w:themeColor="text1"/>
-                    </w:rPr>
-                    <w:t xml:space="preserve">      Spanish</w:t>
-                  </w:r>
-                  <w:r>
-                    <w:rPr>
-                      <w:color w:val="7F7F7F" w:themeColor="text1" w:themeTint="80"/>
-                    </w:rPr>
-                    <w:t xml:space="preserve">               Intermediate</w:t>
-                  </w:r>
                 </w:p>
               </w:tc>
             </w:tr>
@@ -781,7 +1380,8 @@
         </w:tc>
         <w:tc>
           <w:tcPr>
-            <w:tcW w:w="6606" w:type="dxa"/>
+            <w:tcW w:w="6786" w:type="dxa"/>
+            <w:gridSpan w:val="4"/>
           </w:tcPr>
           <w:tbl>
             <w:tblPr>
@@ -791,7 +1391,7 @@
               <w:tblDescription w:val="Right side layout table"/>
             </w:tblPr>
             <w:tblGrid>
-              <w:gridCol w:w="6606"/>
+              <w:gridCol w:w="6786"/>
             </w:tblGrid>
             <w:tr>
               <w:trPr>
@@ -799,7 +1399,7 @@
               </w:trPr>
               <w:tc>
                 <w:tcPr>
-                  <w:tcW w:w="5191" w:type="dxa"/>
+                  <w:tcW w:w="6606" w:type="dxa"/>
                   <w:tcMar>
                     <w:left w:w="720" w:type="dxa"/>
                     <w:bottom w:w="288" w:type="dxa"/>
@@ -810,6 +1410,9 @@
                   <w:pPr>
                     <w:pStyle w:val="Heading2"/>
                   </w:pPr>
+                  <w:r>
+                    <w:t xml:space="preserve">Professional </w:t>
+                  </w:r>
                   <w:sdt>
                     <w:sdtPr>
                       <w:alias w:val="Experience:"/>
@@ -832,18 +1435,287 @@
                 <w:p>
                   <w:pPr>
                     <w:pStyle w:val="Heading4"/>
-                    <w:ind w:left="720"/>
+                    <w:ind w:left="264"/>
                     <w:jc w:val="left"/>
                     <w:rPr>
-                      <w:sz w:val="28"/>
-                      <w:szCs w:val="28"/>
+                      <w:sz w:val="26"/>
+                      <w:szCs w:val="26"/>
                     </w:rPr>
                   </w:pPr>
                   <w:r>
                     <w:rPr>
                       <w:caps w:val="0"/>
-                      <w:sz w:val="28"/>
-                      <w:szCs w:val="28"/>
+                      <w:sz w:val="26"/>
+                      <w:szCs w:val="26"/>
+                    </w:rPr>
+                    <w:t>FastTrack Developer</w:t>
+                  </w:r>
+                </w:p>
+                <w:p>
+                  <w:pPr>
+                    <w:pStyle w:val="Heading4"/>
+                    <w:ind w:left="264"/>
+                    <w:jc w:val="left"/>
+                    <w:rPr>
+                      <w:i/>
+                      <w:iCs w:val="0"/>
+                      <w:sz w:val="24"/>
+                      <w:szCs w:val="24"/>
+                    </w:rPr>
+                  </w:pPr>
+                  <w:r>
+                    <w:rPr>
+                      <w:i/>
+                      <w:iCs w:val="0"/>
+                      <w:caps w:val="0"/>
+                      <w:sz w:val="24"/>
+                      <w:szCs w:val="24"/>
+                    </w:rPr>
+                    <w:t>Cook Systems - REMOTE</w:t>
+                  </w:r>
+                </w:p>
+                <w:p>
+                  <w:pPr>
+                    <w:pStyle w:val="Heading5"/>
+                    <w:ind w:left="264"/>
+                    <w:jc w:val="left"/>
+                    <w:rPr>
+                      <w:sz w:val="24"/>
+                      <w:szCs w:val="24"/>
+                    </w:rPr>
+                  </w:pPr>
+                  <w:r>
+                    <w:rPr>
+                      <w:sz w:val="24"/>
+                      <w:szCs w:val="24"/>
+                    </w:rPr>
+                    <w:t>(</w:t>
+                  </w:r>
+                  <w:r>
+                    <w:rPr>
+                      <w:sz w:val="24"/>
+                      <w:szCs w:val="24"/>
+                    </w:rPr>
+                    <w:t>0</w:t>
+                  </w:r>
+                  <w:r>
+                    <w:rPr>
+                      <w:sz w:val="24"/>
+                      <w:szCs w:val="24"/>
+                    </w:rPr>
+                    <w:t>5</w:t>
+                  </w:r>
+                  <w:r>
+                    <w:rPr>
+                      <w:sz w:val="24"/>
+                      <w:szCs w:val="24"/>
+                    </w:rPr>
+                    <w:t>/202</w:t>
+                  </w:r>
+                  <w:r>
+                    <w:rPr>
+                      <w:sz w:val="24"/>
+                      <w:szCs w:val="24"/>
+                    </w:rPr>
+                    <w:t>3</w:t>
+                  </w:r>
+                  <w:r>
+                    <w:rPr>
+                      <w:sz w:val="24"/>
+                      <w:szCs w:val="24"/>
+                    </w:rPr>
+                    <w:t xml:space="preserve"> – </w:t>
+                  </w:r>
+                  <w:r>
+                    <w:rPr>
+                      <w:sz w:val="24"/>
+                      <w:szCs w:val="24"/>
+                    </w:rPr>
+                    <w:t>06</w:t>
+                  </w:r>
+                  <w:r>
+                    <w:rPr>
+                      <w:sz w:val="24"/>
+                      <w:szCs w:val="24"/>
+                    </w:rPr>
+                    <w:t>/202</w:t>
+                  </w:r>
+                  <w:r>
+                    <w:rPr>
+                      <w:sz w:val="24"/>
+                      <w:szCs w:val="24"/>
+                    </w:rPr>
+                    <w:t>3</w:t>
+                  </w:r>
+                  <w:r>
+                    <w:rPr>
+                      <w:sz w:val="24"/>
+                      <w:szCs w:val="24"/>
+                    </w:rPr>
+                    <w:t>)</w:t>
+                  </w:r>
+                </w:p>
+                <w:p>
+                  <w:pPr>
+                    <w:pStyle w:val="description"/>
+                    <w:numPr>
+                      <w:ilvl w:val="0"/>
+                      <w:numId w:val="12"/>
+                    </w:numPr>
+                    <w:shd w:val="clear" w:color="auto" w:fill="FFFFFF"/>
+                    <w:spacing w:before="0" w:beforeAutospacing="0" w:after="0" w:afterAutospacing="0" w:line="240" w:lineRule="atLeast"/>
+                    <w:ind w:left="264"/>
+                    <w:rPr>
+                      <w:rFonts w:asciiTheme="minorHAnsi" w:hAnsiTheme="minorHAnsi"/>
+                      <w:color w:val="000000" w:themeColor="text1"/>
+                      <w:sz w:val="22"/>
+                      <w:szCs w:val="22"/>
+                    </w:rPr>
+                  </w:pPr>
+                  <w:r>
+                    <w:rPr>
+                      <w:rFonts w:asciiTheme="minorHAnsi" w:hAnsiTheme="minorHAnsi"/>
+                      <w:color w:val="000000" w:themeColor="text1"/>
+                      <w:sz w:val="22"/>
+                      <w:szCs w:val="22"/>
+                    </w:rPr>
+                    <w:t xml:space="preserve">Developed and implemented a Full Stack Web Application, </w:t>
+                  </w:r>
+                  <w:r>
+                    <w:rPr>
+                      <w:rFonts w:asciiTheme="minorHAnsi" w:hAnsiTheme="minorHAnsi"/>
+                      <w:color w:val="000000" w:themeColor="text1"/>
+                      <w:sz w:val="22"/>
+                      <w:szCs w:val="22"/>
+                    </w:rPr>
+                    <w:t>providing a role specific view of the projects, teams, and employees assigned to a company.</w:t>
+                  </w:r>
+                  <w:r>
+                    <w:rPr>
+                      <w:rFonts w:asciiTheme="minorHAnsi" w:hAnsiTheme="minorHAnsi"/>
+                      <w:color w:val="000000" w:themeColor="text1"/>
+                      <w:sz w:val="22"/>
+                      <w:szCs w:val="22"/>
+                    </w:rPr>
+                    <w:t xml:space="preserve"> </w:t>
+                  </w:r>
+                </w:p>
+                <w:p>
+                  <w:pPr>
+                    <w:pStyle w:val="description"/>
+                    <w:numPr>
+                      <w:ilvl w:val="0"/>
+                      <w:numId w:val="12"/>
+                    </w:numPr>
+                    <w:shd w:val="clear" w:color="auto" w:fill="FFFFFF"/>
+                    <w:spacing w:before="0" w:beforeAutospacing="0" w:after="0" w:afterAutospacing="0" w:line="240" w:lineRule="atLeast"/>
+                    <w:ind w:left="264"/>
+                    <w:rPr>
+                      <w:rFonts w:asciiTheme="minorHAnsi" w:hAnsiTheme="minorHAnsi"/>
+                      <w:color w:val="000000" w:themeColor="text1"/>
+                      <w:sz w:val="22"/>
+                      <w:szCs w:val="22"/>
+                    </w:rPr>
+                  </w:pPr>
+                  <w:r>
+                    <w:rPr>
+                      <w:rFonts w:asciiTheme="minorHAnsi" w:hAnsiTheme="minorHAnsi"/>
+                      <w:color w:val="000000" w:themeColor="text1"/>
+                      <w:sz w:val="22"/>
+                      <w:szCs w:val="22"/>
+                    </w:rPr>
+                    <w:t>Implemented a RESTful API using Spring Boot, JPA, and PostgreSQL that exposes operations for social media data that resembles the conceptual model of Twitter.</w:t>
+                  </w:r>
+                </w:p>
+                <w:p>
+                  <w:pPr>
+                    <w:pStyle w:val="description"/>
+                    <w:numPr>
+                      <w:ilvl w:val="0"/>
+                      <w:numId w:val="12"/>
+                    </w:numPr>
+                    <w:shd w:val="clear" w:color="auto" w:fill="FFFFFF"/>
+                    <w:spacing w:before="0" w:beforeAutospacing="0" w:after="0" w:afterAutospacing="0" w:line="240" w:lineRule="atLeast"/>
+                    <w:ind w:left="264"/>
+                    <w:rPr>
+                      <w:rFonts w:asciiTheme="minorHAnsi" w:hAnsiTheme="minorHAnsi"/>
+                      <w:color w:val="000000" w:themeColor="text1"/>
+                      <w:sz w:val="22"/>
+                      <w:szCs w:val="22"/>
+                    </w:rPr>
+                  </w:pPr>
+                  <w:r>
+                    <w:rPr>
+                      <w:rFonts w:asciiTheme="minorHAnsi" w:hAnsiTheme="minorHAnsi"/>
+                      <w:color w:val="000000" w:themeColor="text1"/>
+                      <w:sz w:val="22"/>
+                      <w:szCs w:val="22"/>
+                    </w:rPr>
+                    <w:t>Created a captivating web application game leveraging Spotify’s API, allowing users to view audio previews of a specified genre and guess which music artist they belong to.</w:t>
+                  </w:r>
+                </w:p>
+                <w:p>
+                  <w:pPr>
+                    <w:pStyle w:val="description"/>
+                    <w:numPr>
+                      <w:ilvl w:val="0"/>
+                      <w:numId w:val="12"/>
+                    </w:numPr>
+                    <w:shd w:val="clear" w:color="auto" w:fill="FFFFFF"/>
+                    <w:spacing w:before="0" w:beforeAutospacing="0" w:after="0" w:afterAutospacing="0" w:line="240" w:lineRule="atLeast"/>
+                    <w:ind w:left="264"/>
+                    <w:rPr>
+                      <w:rFonts w:asciiTheme="minorHAnsi" w:hAnsiTheme="minorHAnsi"/>
+                      <w:color w:val="000000" w:themeColor="text1"/>
+                      <w:sz w:val="22"/>
+                      <w:szCs w:val="22"/>
+                    </w:rPr>
+                  </w:pPr>
+                  <w:r>
+                    <w:rPr>
+                      <w:rFonts w:asciiTheme="minorHAnsi" w:hAnsiTheme="minorHAnsi"/>
+                      <w:color w:val="000000" w:themeColor="text1"/>
+                      <w:sz w:val="22"/>
+                      <w:szCs w:val="22"/>
+                    </w:rPr>
+                    <w:t xml:space="preserve">Demonstrated strong problem-solving skills by identifying and resolving complex technical issues, effectively </w:t>
+                  </w:r>
+                  <w:proofErr w:type="gramStart"/>
+                  <w:r>
+                    <w:rPr>
+                      <w:rFonts w:asciiTheme="minorHAnsi" w:hAnsiTheme="minorHAnsi"/>
+                      <w:color w:val="000000" w:themeColor="text1"/>
+                      <w:sz w:val="22"/>
+                      <w:szCs w:val="22"/>
+                    </w:rPr>
+                    <w:t>troubleshooting</w:t>
+                  </w:r>
+                  <w:proofErr w:type="gramEnd"/>
+                  <w:r>
+                    <w:rPr>
+                      <w:rFonts w:asciiTheme="minorHAnsi" w:hAnsiTheme="minorHAnsi"/>
+                      <w:color w:val="000000" w:themeColor="text1"/>
+                      <w:sz w:val="22"/>
+                      <w:szCs w:val="22"/>
+                    </w:rPr>
+                    <w:t xml:space="preserve"> and debugging code, and ensuring timely resolution of critical issues</w:t>
+                  </w:r>
+                </w:p>
+                <w:p>
+                  <w:pPr>
+                    <w:pStyle w:val="Heading4"/>
+                    <w:ind w:left="264"/>
+                    <w:jc w:val="left"/>
+                    <w:rPr>
+                      <w:sz w:val="26"/>
+                      <w:szCs w:val="26"/>
+                    </w:rPr>
+                  </w:pPr>
+                  <w:r>
+                    <w:rPr>
+                      <w:caps w:val="0"/>
+                      <w:sz w:val="26"/>
+                      <w:szCs w:val="26"/>
                     </w:rPr>
                     <w:t>Event Technician Specialist</w:t>
                   </w:r>
@@ -851,7 +1723,7 @@
                 <w:p>
                   <w:pPr>
                     <w:pStyle w:val="Heading4"/>
-                    <w:ind w:left="720"/>
+                    <w:ind w:left="264"/>
                     <w:jc w:val="left"/>
                     <w:rPr>
                       <w:sz w:val="24"/>
@@ -870,7 +1742,7 @@
                 <w:p>
                   <w:pPr>
                     <w:pStyle w:val="Heading5"/>
-                    <w:ind w:left="720"/>
+                    <w:ind w:left="264"/>
                     <w:jc w:val="left"/>
                     <w:rPr>
                       <w:sz w:val="24"/>
@@ -922,6 +1794,7 @@
                     </w:numPr>
                     <w:shd w:val="clear" w:color="auto" w:fill="FFFFFF"/>
                     <w:spacing w:before="0" w:beforeAutospacing="0" w:after="0" w:afterAutospacing="0" w:line="240" w:lineRule="atLeast"/>
+                    <w:ind w:left="264"/>
                     <w:rPr>
                       <w:rFonts w:asciiTheme="minorHAnsi" w:hAnsiTheme="minorHAnsi"/>
                       <w:color w:val="000000" w:themeColor="text1"/>
@@ -936,7 +1809,7 @@
                       <w:sz w:val="22"/>
                       <w:szCs w:val="22"/>
                     </w:rPr>
-                    <w:t>Install, maintain, and troubleshoot various network and audio systems for events and businesses.</w:t>
+                    <w:t>Built rapport and networked with clients to understand their event requirements and technical needs</w:t>
                   </w:r>
                 </w:p>
                 <w:p>
@@ -948,6 +1821,7 @@
                     </w:numPr>
                     <w:shd w:val="clear" w:color="auto" w:fill="FFFFFF"/>
                     <w:spacing w:before="0" w:beforeAutospacing="0" w:after="0" w:afterAutospacing="0" w:line="240" w:lineRule="atLeast"/>
+                    <w:ind w:left="264"/>
                     <w:rPr>
                       <w:rFonts w:asciiTheme="minorHAnsi" w:hAnsiTheme="minorHAnsi"/>
                       <w:color w:val="000000" w:themeColor="text1"/>
@@ -962,7 +1836,7 @@
                       <w:sz w:val="22"/>
                       <w:szCs w:val="22"/>
                     </w:rPr>
-                    <w:t>Acted as primary point of contact for clients</w:t>
+                    <w:t>Satisfied customer requirements by installing and operating audiovisual equipment, including sound systems, and cameras</w:t>
                   </w:r>
                 </w:p>
                 <w:p>
@@ -974,6 +1848,7 @@
                     </w:numPr>
                     <w:shd w:val="clear" w:color="auto" w:fill="FFFFFF"/>
                     <w:spacing w:before="0" w:beforeAutospacing="0" w:after="0" w:afterAutospacing="0" w:line="240" w:lineRule="atLeast"/>
+                    <w:ind w:left="264"/>
                     <w:rPr>
                       <w:rFonts w:asciiTheme="minorHAnsi" w:hAnsiTheme="minorHAnsi"/>
                       <w:color w:val="000000" w:themeColor="text1"/>
@@ -988,7 +1863,7 @@
                       <w:sz w:val="22"/>
                       <w:szCs w:val="22"/>
                     </w:rPr>
-                    <w:t>Planned and executed event logistics</w:t>
+                    <w:t>Promoted self-sufficiency for clients by documenting technical setups, equipment configurations, and troubleshooting steps for future reference</w:t>
                   </w:r>
                 </w:p>
                 <w:p>
@@ -1000,6 +1875,7 @@
                     </w:numPr>
                     <w:shd w:val="clear" w:color="auto" w:fill="FFFFFF"/>
                     <w:spacing w:before="0" w:beforeAutospacing="0" w:after="0" w:afterAutospacing="0" w:line="240" w:lineRule="atLeast"/>
+                    <w:ind w:left="264"/>
                     <w:rPr>
                       <w:rFonts w:asciiTheme="minorHAnsi" w:hAnsiTheme="minorHAnsi"/>
                       <w:color w:val="000000" w:themeColor="text1"/>
@@ -1014,7 +1890,7 @@
                       <w:sz w:val="22"/>
                       <w:szCs w:val="22"/>
                     </w:rPr>
-                    <w:t>Monitored event equipment and systems</w:t>
+                    <w:t>Ensured operations would run smoothly by providing training and technical assistance to clients and event staff on the handling of equipment</w:t>
                   </w:r>
                 </w:p>
                 <w:p>
@@ -1026,6 +1902,7 @@
                     </w:numPr>
                     <w:shd w:val="clear" w:color="auto" w:fill="FFFFFF"/>
                     <w:spacing w:before="0" w:beforeAutospacing="0" w:after="0" w:afterAutospacing="0" w:line="240" w:lineRule="atLeast"/>
+                    <w:ind w:left="264"/>
                     <w:rPr>
                       <w:rFonts w:asciiTheme="minorHAnsi" w:hAnsiTheme="minorHAnsi"/>
                       <w:color w:val="000000" w:themeColor="text1"/>
@@ -1040,469 +1917,941 @@
                       <w:sz w:val="22"/>
                       <w:szCs w:val="22"/>
                     </w:rPr>
-                    <w:t>Resolved technical issues as they arose</w:t>
-                  </w:r>
-                </w:p>
-                <w:p>
-                  <w:pPr>
-                    <w:pStyle w:val="description"/>
-                    <w:numPr>
-                      <w:ilvl w:val="0"/>
-                      <w:numId w:val="12"/>
-                    </w:numPr>
-                    <w:shd w:val="clear" w:color="auto" w:fill="FFFFFF"/>
-                    <w:spacing w:before="0" w:beforeAutospacing="0" w:after="0" w:afterAutospacing="0" w:line="240" w:lineRule="atLeast"/>
-                    <w:rPr>
-                      <w:rFonts w:asciiTheme="minorHAnsi" w:hAnsiTheme="minorHAnsi"/>
-                      <w:color w:val="000000" w:themeColor="text1"/>
-                      <w:sz w:val="22"/>
-                      <w:szCs w:val="22"/>
-                    </w:rPr>
-                  </w:pPr>
-                  <w:r>
-                    <w:rPr>
-                      <w:rFonts w:asciiTheme="minorHAnsi" w:hAnsiTheme="minorHAnsi"/>
-                      <w:color w:val="000000" w:themeColor="text1"/>
-                      <w:sz w:val="22"/>
-                      <w:szCs w:val="22"/>
-                    </w:rPr>
-                    <w:t>Met with clients to discuss event requirements</w:t>
-                  </w:r>
-                </w:p>
-              </w:tc>
-            </w:tr>
-            <w:tr>
-              <w:trPr>
-                <w:trHeight w:val="1868"/>
-              </w:trPr>
-              <w:tc>
-                <w:tcPr>
-                  <w:tcW w:w="5191" w:type="dxa"/>
-                  <w:tcMar>
-                    <w:left w:w="720" w:type="dxa"/>
-                    <w:bottom w:w="288" w:type="dxa"/>
-                    <w:right w:w="0" w:type="dxa"/>
-                  </w:tcMar>
-                </w:tcPr>
-                <w:p>
-                  <w:pPr>
-                    <w:pStyle w:val="Heading2"/>
-                  </w:pPr>
-                  <w:sdt>
-                    <w:sdtPr>
-                      <w:alias w:val="Education:"/>
-                      <w:tag w:val="Education:"/>
-                      <w:id w:val="1349516922"/>
-                      <w:placeholder>
-                        <w:docPart w:val="E4F1018C35C34CCA85541BE84F4877F0"/>
-                      </w:placeholder>
-                      <w:temporary/>
-                      <w:showingPlcHdr/>
-                      <w15:appearance w15:val="hidden"/>
-                    </w:sdtPr>
-                    <w:sdtContent>
-                      <w:r>
-                        <w:t>Education</w:t>
-                      </w:r>
-                    </w:sdtContent>
-                  </w:sdt>
-                </w:p>
-                <w:p>
-                  <w:pPr>
-                    <w:pStyle w:val="Heading4"/>
-                    <w:ind w:left="720"/>
-                    <w:jc w:val="left"/>
-                    <w:rPr>
-                      <w:caps w:val="0"/>
-                      <w:sz w:val="28"/>
-                      <w:szCs w:val="28"/>
-                    </w:rPr>
-                  </w:pPr>
-                  <w:proofErr w:type="spellStart"/>
-                  <w:proofErr w:type="gramStart"/>
-                  <w:r>
-                    <w:rPr>
-                      <w:caps w:val="0"/>
-                      <w:sz w:val="28"/>
-                      <w:szCs w:val="28"/>
-                    </w:rPr>
-                    <w:t>Bachelors</w:t>
-                  </w:r>
-                  <w:proofErr w:type="spellEnd"/>
-                  <w:r>
-                    <w:rPr>
-                      <w:caps w:val="0"/>
-                      <w:sz w:val="28"/>
-                      <w:szCs w:val="28"/>
-                    </w:rPr>
-                    <w:t xml:space="preserve"> Degree</w:t>
-                  </w:r>
-                  <w:proofErr w:type="gramEnd"/>
-                  <w:r>
-                    <w:rPr>
-                      <w:caps w:val="0"/>
-                      <w:sz w:val="28"/>
-                      <w:szCs w:val="28"/>
-                    </w:rPr>
-                    <w:t xml:space="preserve"> - Computer Science</w:t>
-                  </w:r>
-                </w:p>
-                <w:p>
-                  <w:pPr>
-                    <w:pStyle w:val="Heading4"/>
-                    <w:ind w:left="720"/>
-                    <w:jc w:val="left"/>
-                    <w:rPr>
-                      <w:caps w:val="0"/>
-                      <w:sz w:val="24"/>
-                      <w:szCs w:val="24"/>
-                    </w:rPr>
-                  </w:pPr>
-                  <w:r>
-                    <w:rPr>
-                      <w:caps w:val="0"/>
-                      <w:sz w:val="24"/>
-                      <w:szCs w:val="24"/>
-                    </w:rPr>
-                    <w:t>California State University, Northridge</w:t>
-                  </w:r>
-                </w:p>
-                <w:p>
-                  <w:pPr>
-                    <w:pStyle w:val="Heading5"/>
-                    <w:ind w:left="720"/>
-                    <w:jc w:val="left"/>
-                    <w:rPr>
-                      <w:sz w:val="24"/>
-                      <w:szCs w:val="24"/>
-                    </w:rPr>
-                  </w:pPr>
-                  <w:r>
-                    <w:rPr>
-                      <w:sz w:val="24"/>
-                      <w:szCs w:val="24"/>
-                    </w:rPr>
-                    <w:t>(</w:t>
-                  </w:r>
-                  <w:r>
-                    <w:rPr>
-                      <w:sz w:val="24"/>
-                      <w:szCs w:val="24"/>
-                    </w:rPr>
-                    <w:t>0</w:t>
-                  </w:r>
-                  <w:r>
-                    <w:rPr>
-                      <w:sz w:val="24"/>
-                      <w:szCs w:val="24"/>
-                    </w:rPr>
-                    <w:t>8</w:t>
-                  </w:r>
-                  <w:r>
-                    <w:rPr>
-                      <w:sz w:val="24"/>
-                      <w:szCs w:val="24"/>
-                    </w:rPr>
-                    <w:t>/20</w:t>
-                  </w:r>
-                  <w:r>
-                    <w:rPr>
-                      <w:sz w:val="24"/>
-                      <w:szCs w:val="24"/>
-                    </w:rPr>
-                    <w:t>17</w:t>
-                  </w:r>
-                  <w:r>
-                    <w:rPr>
-                      <w:sz w:val="24"/>
-                      <w:szCs w:val="24"/>
-                    </w:rPr>
-                    <w:t xml:space="preserve"> – </w:t>
-                  </w:r>
-                  <w:r>
-                    <w:rPr>
-                      <w:sz w:val="24"/>
-                      <w:szCs w:val="24"/>
-                    </w:rPr>
-                    <w:t>05</w:t>
-                  </w:r>
-                  <w:r>
-                    <w:rPr>
-                      <w:sz w:val="24"/>
-                      <w:szCs w:val="24"/>
-                    </w:rPr>
-                    <w:t>/2022</w:t>
-                  </w:r>
-                  <w:r>
-                    <w:rPr>
-                      <w:sz w:val="24"/>
-                      <w:szCs w:val="24"/>
-                    </w:rPr>
-                    <w:t>)</w:t>
-                  </w:r>
-                </w:p>
-                <w:p>
-                  <w:pPr>
-                    <w:rPr>
-                      <w:u w:val="single"/>
-                    </w:rPr>
-                  </w:pPr>
-                  <w:r>
-                    <w:rPr>
-                      <w:u w:val="single"/>
-                    </w:rPr>
-                    <w:t>Relevant Coursework</w:t>
-                  </w:r>
-                </w:p>
-                <w:p>
-                  <w:pPr>
-                    <w:pStyle w:val="description"/>
-                    <w:numPr>
-                      <w:ilvl w:val="0"/>
-                      <w:numId w:val="12"/>
-                    </w:numPr>
-                    <w:shd w:val="clear" w:color="auto" w:fill="FFFFFF"/>
-                    <w:spacing w:before="0" w:beforeAutospacing="0" w:after="0" w:afterAutospacing="0" w:line="240" w:lineRule="atLeast"/>
-                    <w:rPr>
-                      <w:rFonts w:asciiTheme="minorHAnsi" w:hAnsiTheme="minorHAnsi"/>
-                      <w:color w:val="000000" w:themeColor="text1"/>
-                      <w:sz w:val="22"/>
-                      <w:szCs w:val="22"/>
-                    </w:rPr>
-                  </w:pPr>
-                  <w:r>
-                    <w:rPr>
-                      <w:rFonts w:asciiTheme="minorHAnsi" w:hAnsiTheme="minorHAnsi"/>
-                      <w:color w:val="000000" w:themeColor="text1"/>
-                      <w:sz w:val="22"/>
-                      <w:szCs w:val="22"/>
-                    </w:rPr>
-                    <w:t>Data Structures</w:t>
-                  </w:r>
-                </w:p>
-                <w:p>
-                  <w:pPr>
-                    <w:pStyle w:val="description"/>
-                    <w:numPr>
-                      <w:ilvl w:val="0"/>
-                      <w:numId w:val="12"/>
-                    </w:numPr>
-                    <w:shd w:val="clear" w:color="auto" w:fill="FFFFFF"/>
-                    <w:spacing w:before="0" w:beforeAutospacing="0" w:after="0" w:afterAutospacing="0" w:line="240" w:lineRule="atLeast"/>
-                    <w:rPr>
-                      <w:rFonts w:asciiTheme="minorHAnsi" w:hAnsiTheme="minorHAnsi"/>
-                      <w:color w:val="000000" w:themeColor="text1"/>
-                      <w:sz w:val="22"/>
-                      <w:szCs w:val="22"/>
-                    </w:rPr>
-                  </w:pPr>
-                  <w:r>
-                    <w:rPr>
-                      <w:rFonts w:asciiTheme="minorHAnsi" w:hAnsiTheme="minorHAnsi"/>
-                      <w:color w:val="000000" w:themeColor="text1"/>
-                      <w:sz w:val="22"/>
-                      <w:szCs w:val="22"/>
-                    </w:rPr>
-                    <w:t>UI/UX Design</w:t>
-                  </w:r>
-                </w:p>
-                <w:p>
-                  <w:pPr>
-                    <w:pStyle w:val="description"/>
-                    <w:numPr>
-                      <w:ilvl w:val="0"/>
-                      <w:numId w:val="12"/>
-                    </w:numPr>
-                    <w:shd w:val="clear" w:color="auto" w:fill="FFFFFF"/>
-                    <w:spacing w:before="0" w:beforeAutospacing="0" w:after="0" w:afterAutospacing="0" w:line="240" w:lineRule="atLeast"/>
-                    <w:rPr>
-                      <w:rFonts w:asciiTheme="minorHAnsi" w:hAnsiTheme="minorHAnsi"/>
-                      <w:color w:val="000000" w:themeColor="text1"/>
-                      <w:sz w:val="22"/>
-                      <w:szCs w:val="22"/>
-                    </w:rPr>
-                  </w:pPr>
-                  <w:r>
-                    <w:rPr>
-                      <w:rFonts w:asciiTheme="minorHAnsi" w:hAnsiTheme="minorHAnsi"/>
-                      <w:color w:val="000000" w:themeColor="text1"/>
-                      <w:sz w:val="22"/>
-                      <w:szCs w:val="22"/>
-                    </w:rPr>
-                    <w:t>Network Software</w:t>
-                  </w:r>
-                </w:p>
-                <w:p>
-                  <w:pPr>
-                    <w:pStyle w:val="description"/>
-                    <w:numPr>
-                      <w:ilvl w:val="0"/>
-                      <w:numId w:val="12"/>
-                    </w:numPr>
-                    <w:shd w:val="clear" w:color="auto" w:fill="FFFFFF"/>
-                    <w:spacing w:before="0" w:beforeAutospacing="0" w:after="0" w:afterAutospacing="0" w:line="240" w:lineRule="atLeast"/>
-                    <w:rPr>
-                      <w:rFonts w:asciiTheme="minorHAnsi" w:hAnsiTheme="minorHAnsi"/>
-                      <w:color w:val="000000" w:themeColor="text1"/>
-                      <w:sz w:val="22"/>
-                      <w:szCs w:val="22"/>
-                    </w:rPr>
-                  </w:pPr>
-                  <w:r>
-                    <w:rPr>
-                      <w:rFonts w:asciiTheme="minorHAnsi" w:hAnsiTheme="minorHAnsi"/>
-                      <w:color w:val="000000" w:themeColor="text1"/>
-                      <w:sz w:val="22"/>
-                      <w:szCs w:val="22"/>
-                    </w:rPr>
-                    <w:t>Database Design</w:t>
-                  </w:r>
-                </w:p>
-              </w:tc>
-            </w:tr>
-            <w:tr>
-              <w:trPr>
-                <w:trHeight w:val="4298"/>
-              </w:trPr>
-              <w:tc>
-                <w:tcPr>
-                  <w:tcW w:w="5191" w:type="dxa"/>
-                  <w:tcMar>
-                    <w:left w:w="720" w:type="dxa"/>
-                    <w:right w:w="0" w:type="dxa"/>
-                  </w:tcMar>
-                </w:tcPr>
-                <w:p>
-                  <w:pPr>
-                    <w:pStyle w:val="Heading2"/>
-                  </w:pPr>
-                  <w:r>
-                    <w:t>PROjects</w:t>
-                  </w:r>
-                </w:p>
-                <w:p>
-                  <w:pPr>
-                    <w:pStyle w:val="ListParagraph"/>
-                    <w:spacing w:line="240" w:lineRule="auto"/>
-                    <w:ind w:right="-132"/>
-                    <w:jc w:val="left"/>
-                  </w:pPr>
-                  <w:r>
-                    <w:t xml:space="preserve">         ACCESSIBLE AT: </w:t>
-                  </w:r>
-                  <w:hyperlink r:id="rId11" w:history="1">
-                    <w:r>
-                      <w:rPr>
-                        <w:rStyle w:val="Hyperlink"/>
-                      </w:rPr>
-                      <w:t>GITHUB.COM/JAVIERPHS</w:t>
-                    </w:r>
-                  </w:hyperlink>
-                </w:p>
-                <w:p>
-                  <w:pPr>
-                    <w:pStyle w:val="ListParagraph"/>
-                    <w:spacing w:line="240" w:lineRule="auto"/>
-                    <w:ind w:right="-132"/>
-                    <w:jc w:val="both"/>
-                  </w:pPr>
-                  <w:r>
-                    <w:t>-----------------------------------------------------------------------</w:t>
-                  </w:r>
-                </w:p>
-                <w:p>
-                  <w:pPr>
-                    <w:pStyle w:val="ListParagraph"/>
-                    <w:numPr>
-                      <w:ilvl w:val="0"/>
-                      <w:numId w:val="13"/>
-                    </w:numPr>
-                    <w:spacing w:line="240" w:lineRule="auto"/>
-                    <w:ind w:right="-132"/>
-                    <w:jc w:val="left"/>
-                  </w:pPr>
-                  <w:r>
-                    <w:rPr>
-                      <w:b/>
-                      <w:bCs/>
-                    </w:rPr>
-                    <w:t>Rogue-Lite Unity Game:</w:t>
-                  </w:r>
-                  <w:r>
-                    <w:t xml:space="preserve"> Worked with a team on creating a small indie game as my senior project. My main role was coding the scripts tied to most of the event handling and abilities in C#.</w:t>
-                  </w:r>
-                </w:p>
-                <w:p>
-                  <w:pPr>
-                    <w:pStyle w:val="ListParagraph"/>
-                    <w:numPr>
-                      <w:ilvl w:val="0"/>
-                      <w:numId w:val="13"/>
-                    </w:numPr>
-                    <w:ind w:right="-132"/>
-                    <w:jc w:val="left"/>
-                  </w:pPr>
-                  <w:r>
-                    <w:rPr>
-                      <w:b/>
-                      <w:bCs/>
-                    </w:rPr>
-                    <w:t>Restaurant Application:</w:t>
-                  </w:r>
-                  <w:r>
-                    <w:t xml:space="preserve"> Developed a restaurant management application in Java using the </w:t>
-                  </w:r>
-                  <w:proofErr w:type="spellStart"/>
-                  <w:r>
-                    <w:t>Netbeans</w:t>
-                  </w:r>
-                  <w:proofErr w:type="spellEnd"/>
-                  <w:r>
-                    <w:t xml:space="preserve"> IDE. Worked on the app’s GUI and integration with a MySQL database to handle inventory control and customer orders.</w:t>
-                  </w:r>
-                </w:p>
-                <w:p>
-                  <w:pPr>
-                    <w:pStyle w:val="ListParagraph"/>
-                    <w:numPr>
-                      <w:ilvl w:val="0"/>
-                      <w:numId w:val="13"/>
-                    </w:numPr>
-                    <w:ind w:right="-132"/>
-                    <w:jc w:val="left"/>
-                  </w:pPr>
-                  <w:r>
-                    <w:rPr>
-                      <w:b/>
-                      <w:bCs/>
-                    </w:rPr>
-                    <w:t xml:space="preserve">Chatting </w:t>
-                  </w:r>
-                  <w:r>
-                    <w:rPr>
-                      <w:b/>
-                      <w:bCs/>
-                    </w:rPr>
-                    <w:t>Application</w:t>
-                  </w:r>
-                  <w:r>
-                    <w:rPr>
-                      <w:b/>
-                      <w:bCs/>
-                    </w:rPr>
-                    <w:t xml:space="preserve">: </w:t>
-                  </w:r>
-                  <w:r>
-                    <w:t>Created a simpl</w:t>
-                  </w:r>
-                  <w:r>
-                    <w:t>e chatting application written in Java that utilizes remote peer-to-peer connection via command-line.</w:t>
+                    <w:t>Eased client apprehensions by navigating high stress situations with composure and posture</w:t>
                   </w:r>
                 </w:p>
               </w:tc>
             </w:tr>
           </w:tbl>
           <w:p/>
+        </w:tc>
+      </w:tr>
+      <w:tr>
+        <w:tblPrEx>
+          <w:tblCellMar>
+            <w:left w:w="108" w:type="dxa"/>
+            <w:right w:w="108" w:type="dxa"/>
+          </w:tblCellMar>
+        </w:tblPrEx>
+        <w:trPr>
+          <w:gridAfter w:val="3"/>
+          <w:wAfter w:w="3510" w:type="dxa"/>
+          <w:trHeight w:val="356"/>
+        </w:trPr>
+        <w:tc>
+          <w:tcPr>
+            <w:tcW w:w="6607" w:type="dxa"/>
+            <w:gridSpan w:val="2"/>
+            <w:tcMar>
+              <w:left w:w="720" w:type="dxa"/>
+              <w:bottom w:w="288" w:type="dxa"/>
+              <w:right w:w="0" w:type="dxa"/>
+            </w:tcMar>
+          </w:tcPr>
+          <w:p>
+            <w:pPr>
+              <w:pStyle w:val="description"/>
+              <w:shd w:val="clear" w:color="auto" w:fill="FFFFFF"/>
+              <w:spacing w:before="0" w:beforeAutospacing="0" w:after="0" w:afterAutospacing="0" w:line="240" w:lineRule="atLeast"/>
+              <w:rPr>
+                <w:rFonts w:asciiTheme="minorHAnsi" w:hAnsiTheme="minorHAnsi"/>
+                <w:color w:val="000000" w:themeColor="text1"/>
+                <w:sz w:val="22"/>
+                <w:szCs w:val="22"/>
+              </w:rPr>
+            </w:pPr>
+          </w:p>
+        </w:tc>
+      </w:tr>
+      <w:tr>
+        <w:tblPrEx>
+          <w:tblCellMar>
+            <w:left w:w="108" w:type="dxa"/>
+            <w:right w:w="108" w:type="dxa"/>
+          </w:tblCellMar>
+        </w:tblPrEx>
+        <w:trPr>
+          <w:gridAfter w:val="2"/>
+          <w:wAfter w:w="756" w:type="dxa"/>
+          <w:trHeight w:val="1868"/>
+        </w:trPr>
+        <w:tc>
+          <w:tcPr>
+            <w:tcW w:w="9361" w:type="dxa"/>
+            <w:gridSpan w:val="3"/>
+            <w:tcMar>
+              <w:left w:w="720" w:type="dxa"/>
+              <w:bottom w:w="288" w:type="dxa"/>
+              <w:right w:w="0" w:type="dxa"/>
+            </w:tcMar>
+          </w:tcPr>
+          <w:p>
+            <w:pPr>
+              <w:pStyle w:val="Heading2"/>
+            </w:pPr>
+            <w:sdt>
+              <w:sdtPr>
+                <w:alias w:val="Education:"/>
+                <w:tag w:val="Education:"/>
+                <w:id w:val="-1621762615"/>
+                <w:placeholder>
+                  <w:docPart w:val="4BA163F51AD74D8CBD03E496A9DE3428"/>
+                </w:placeholder>
+                <w:temporary/>
+                <w:showingPlcHdr/>
+                <w15:appearance w15:val="hidden"/>
+              </w:sdtPr>
+              <w:sdtContent>
+                <w:r>
+                  <w:t>Education</w:t>
+                </w:r>
+              </w:sdtContent>
+            </w:sdt>
+          </w:p>
+          <w:p>
+            <w:pPr>
+              <w:pStyle w:val="Heading4"/>
+              <w:ind w:left="264"/>
+              <w:jc w:val="left"/>
+              <w:rPr>
+                <w:caps w:val="0"/>
+                <w:sz w:val="26"/>
+                <w:szCs w:val="26"/>
+              </w:rPr>
+            </w:pPr>
+            <w:r>
+              <w:rPr>
+                <w:caps w:val="0"/>
+                <w:sz w:val="26"/>
+                <w:szCs w:val="26"/>
+              </w:rPr>
+              <w:t>Bachelor’s</w:t>
+            </w:r>
+            <w:r>
+              <w:rPr>
+                <w:caps w:val="0"/>
+                <w:sz w:val="26"/>
+                <w:szCs w:val="26"/>
+              </w:rPr>
+              <w:t xml:space="preserve"> Degree - Computer Science</w:t>
+            </w:r>
+          </w:p>
+          <w:p>
+            <w:pPr>
+              <w:pStyle w:val="Heading4"/>
+              <w:ind w:left="264"/>
+              <w:jc w:val="left"/>
+              <w:rPr>
+                <w:i/>
+                <w:iCs w:val="0"/>
+                <w:caps w:val="0"/>
+                <w:sz w:val="24"/>
+                <w:szCs w:val="24"/>
+              </w:rPr>
+            </w:pPr>
+            <w:r>
+              <w:rPr>
+                <w:i/>
+                <w:iCs w:val="0"/>
+                <w:caps w:val="0"/>
+                <w:sz w:val="24"/>
+                <w:szCs w:val="24"/>
+              </w:rPr>
+              <w:t>California State University, Northridge</w:t>
+            </w:r>
+          </w:p>
+          <w:p>
+            <w:pPr>
+              <w:pStyle w:val="Heading5"/>
+              <w:ind w:left="264"/>
+              <w:jc w:val="left"/>
+              <w:rPr>
+                <w:sz w:val="24"/>
+                <w:szCs w:val="24"/>
+              </w:rPr>
+            </w:pPr>
+            <w:r>
+              <w:rPr>
+                <w:sz w:val="24"/>
+                <w:szCs w:val="24"/>
+              </w:rPr>
+              <w:t>(</w:t>
+            </w:r>
+            <w:r>
+              <w:rPr>
+                <w:sz w:val="24"/>
+                <w:szCs w:val="24"/>
+              </w:rPr>
+              <w:t>0</w:t>
+            </w:r>
+            <w:r>
+              <w:rPr>
+                <w:sz w:val="24"/>
+                <w:szCs w:val="24"/>
+              </w:rPr>
+              <w:t>8</w:t>
+            </w:r>
+            <w:r>
+              <w:rPr>
+                <w:sz w:val="24"/>
+                <w:szCs w:val="24"/>
+              </w:rPr>
+              <w:t>/20</w:t>
+            </w:r>
+            <w:r>
+              <w:rPr>
+                <w:sz w:val="24"/>
+                <w:szCs w:val="24"/>
+              </w:rPr>
+              <w:t>17</w:t>
+            </w:r>
+            <w:r>
+              <w:rPr>
+                <w:sz w:val="24"/>
+                <w:szCs w:val="24"/>
+              </w:rPr>
+              <w:t xml:space="preserve"> – </w:t>
+            </w:r>
+            <w:r>
+              <w:rPr>
+                <w:sz w:val="24"/>
+                <w:szCs w:val="24"/>
+              </w:rPr>
+              <w:t>05</w:t>
+            </w:r>
+            <w:r>
+              <w:rPr>
+                <w:sz w:val="24"/>
+                <w:szCs w:val="24"/>
+              </w:rPr>
+              <w:t>/2022</w:t>
+            </w:r>
+            <w:r>
+              <w:rPr>
+                <w:sz w:val="24"/>
+                <w:szCs w:val="24"/>
+              </w:rPr>
+              <w:t>)</w:t>
+            </w:r>
+          </w:p>
+          <w:p>
+            <w:pPr>
+              <w:pStyle w:val="Heading4"/>
+              <w:ind w:left="270"/>
+              <w:jc w:val="left"/>
+              <w:rPr>
+                <w:caps w:val="0"/>
+                <w:sz w:val="26"/>
+                <w:szCs w:val="26"/>
+              </w:rPr>
+            </w:pPr>
+            <w:r>
+              <w:rPr>
+                <w:caps w:val="0"/>
+                <w:sz w:val="26"/>
+                <w:szCs w:val="26"/>
+              </w:rPr>
+              <w:t>Concentrated Java Frameworks and Developer Tools Training</w:t>
+            </w:r>
+          </w:p>
+          <w:p>
+            <w:pPr>
+              <w:pStyle w:val="Heading4"/>
+              <w:ind w:left="264"/>
+              <w:jc w:val="left"/>
+              <w:rPr>
+                <w:i/>
+                <w:iCs w:val="0"/>
+                <w:caps w:val="0"/>
+                <w:sz w:val="24"/>
+                <w:szCs w:val="24"/>
+              </w:rPr>
+            </w:pPr>
+            <w:r>
+              <w:rPr>
+                <w:i/>
+                <w:iCs w:val="0"/>
+                <w:caps w:val="0"/>
+                <w:sz w:val="24"/>
+                <w:szCs w:val="24"/>
+              </w:rPr>
+              <w:t>Cook Systems FastTrack Java Program</w:t>
+            </w:r>
+          </w:p>
+          <w:p>
+            <w:pPr>
+              <w:pStyle w:val="Heading5"/>
+              <w:ind w:left="264"/>
+              <w:jc w:val="left"/>
+              <w:rPr>
+                <w:sz w:val="24"/>
+                <w:szCs w:val="24"/>
+              </w:rPr>
+            </w:pPr>
+            <w:r>
+              <w:rPr>
+                <w:sz w:val="24"/>
+                <w:szCs w:val="24"/>
+              </w:rPr>
+              <w:t>(</w:t>
+            </w:r>
+            <w:r>
+              <w:rPr>
+                <w:sz w:val="24"/>
+                <w:szCs w:val="24"/>
+              </w:rPr>
+              <w:t>0</w:t>
+            </w:r>
+            <w:r>
+              <w:rPr>
+                <w:sz w:val="24"/>
+                <w:szCs w:val="24"/>
+              </w:rPr>
+              <w:t>5</w:t>
+            </w:r>
+            <w:r>
+              <w:rPr>
+                <w:sz w:val="24"/>
+                <w:szCs w:val="24"/>
+              </w:rPr>
+              <w:t>/20</w:t>
+            </w:r>
+            <w:r>
+              <w:rPr>
+                <w:sz w:val="24"/>
+                <w:szCs w:val="24"/>
+              </w:rPr>
+              <w:t>23</w:t>
+            </w:r>
+            <w:r>
+              <w:rPr>
+                <w:sz w:val="24"/>
+                <w:szCs w:val="24"/>
+              </w:rPr>
+              <w:t xml:space="preserve"> – </w:t>
+            </w:r>
+            <w:r>
+              <w:rPr>
+                <w:sz w:val="24"/>
+                <w:szCs w:val="24"/>
+              </w:rPr>
+              <w:t>0</w:t>
+            </w:r>
+            <w:r>
+              <w:rPr>
+                <w:sz w:val="24"/>
+                <w:szCs w:val="24"/>
+              </w:rPr>
+              <w:t>6</w:t>
+            </w:r>
+            <w:r>
+              <w:rPr>
+                <w:sz w:val="24"/>
+                <w:szCs w:val="24"/>
+              </w:rPr>
+              <w:t>/202</w:t>
+            </w:r>
+            <w:r>
+              <w:rPr>
+                <w:sz w:val="24"/>
+                <w:szCs w:val="24"/>
+              </w:rPr>
+              <w:t>3</w:t>
+            </w:r>
+            <w:r>
+              <w:rPr>
+                <w:sz w:val="24"/>
+                <w:szCs w:val="24"/>
+              </w:rPr>
+              <w:t>)</w:t>
+            </w:r>
+          </w:p>
+        </w:tc>
+      </w:tr>
+      <w:tr>
+        <w:tblPrEx>
+          <w:tblCellMar>
+            <w:left w:w="108" w:type="dxa"/>
+            <w:right w:w="108" w:type="dxa"/>
+          </w:tblCellMar>
+        </w:tblPrEx>
+        <w:trPr>
+          <w:gridAfter w:val="1"/>
+          <w:wAfter w:w="667" w:type="dxa"/>
+          <w:trHeight w:val="4298"/>
+        </w:trPr>
+        <w:tc>
+          <w:tcPr>
+            <w:tcW w:w="9450" w:type="dxa"/>
+            <w:gridSpan w:val="4"/>
+            <w:tcMar>
+              <w:left w:w="720" w:type="dxa"/>
+              <w:right w:w="0" w:type="dxa"/>
+            </w:tcMar>
+          </w:tcPr>
+          <w:p>
+            <w:pPr>
+              <w:pStyle w:val="Heading2"/>
+              <w:ind w:right="-84"/>
+            </w:pPr>
+            <w:r>
+              <w:t>PROjects</w:t>
+            </w:r>
+          </w:p>
+          <w:p>
+            <w:pPr>
+              <w:pStyle w:val="ListParagraph"/>
+              <w:numPr>
+                <w:ilvl w:val="0"/>
+                <w:numId w:val="13"/>
+              </w:numPr>
+              <w:spacing w:line="240" w:lineRule="auto"/>
+              <w:ind w:left="354" w:right="-84"/>
+              <w:jc w:val="left"/>
+            </w:pPr>
+            <w:r>
+              <w:rPr>
+                <w:b/>
+                <w:bCs/>
+              </w:rPr>
+              <w:t>Full Stack Business Management Application</w:t>
+            </w:r>
+            <w:r>
+              <w:rPr>
+                <w:b/>
+                <w:bCs/>
+              </w:rPr>
+              <w:t xml:space="preserve">: </w:t>
+            </w:r>
+            <w:r>
+              <w:rPr>
+                <w:b/>
+                <w:bCs/>
+                <w:i/>
+                <w:iCs/>
+                <w:sz w:val="20"/>
+                <w:szCs w:val="20"/>
+              </w:rPr>
+              <w:t xml:space="preserve">(Java, </w:t>
+            </w:r>
+            <w:proofErr w:type="spellStart"/>
+            <w:r>
+              <w:rPr>
+                <w:b/>
+                <w:bCs/>
+                <w:i/>
+                <w:iCs/>
+                <w:sz w:val="20"/>
+                <w:szCs w:val="20"/>
+              </w:rPr>
+              <w:t>SpringBoot</w:t>
+            </w:r>
+            <w:proofErr w:type="spellEnd"/>
+            <w:r>
+              <w:rPr>
+                <w:b/>
+                <w:bCs/>
+                <w:i/>
+                <w:iCs/>
+                <w:sz w:val="20"/>
+                <w:szCs w:val="20"/>
+              </w:rPr>
+              <w:t xml:space="preserve">, JPA, PostgreSQL, </w:t>
+            </w:r>
+            <w:proofErr w:type="spellStart"/>
+            <w:r>
+              <w:rPr>
+                <w:b/>
+                <w:bCs/>
+                <w:i/>
+                <w:iCs/>
+                <w:sz w:val="20"/>
+                <w:szCs w:val="20"/>
+              </w:rPr>
+              <w:t>PGAdmin</w:t>
+            </w:r>
+            <w:proofErr w:type="spellEnd"/>
+            <w:r>
+              <w:rPr>
+                <w:b/>
+                <w:bCs/>
+                <w:i/>
+                <w:iCs/>
+                <w:sz w:val="20"/>
+                <w:szCs w:val="20"/>
+              </w:rPr>
+              <w:t>, Postman, Typescript, Angular, HTML, CSS, Git)</w:t>
+            </w:r>
+          </w:p>
+          <w:p>
+            <w:pPr>
+              <w:pStyle w:val="ListParagraph"/>
+              <w:numPr>
+                <w:ilvl w:val="0"/>
+                <w:numId w:val="14"/>
+              </w:numPr>
+              <w:spacing w:line="240" w:lineRule="auto"/>
+              <w:ind w:left="720" w:right="-84"/>
+              <w:jc w:val="left"/>
+            </w:pPr>
+            <w:r>
+              <w:t>Collaborated with a team of developers to create a web app for the purpose of supporting a role specific view of the projects, teams, and users assigned to a company</w:t>
+            </w:r>
+          </w:p>
+          <w:p>
+            <w:pPr>
+              <w:pStyle w:val="ListParagraph"/>
+              <w:numPr>
+                <w:ilvl w:val="0"/>
+                <w:numId w:val="14"/>
+              </w:numPr>
+              <w:spacing w:line="240" w:lineRule="auto"/>
+              <w:ind w:left="720" w:right="-84"/>
+              <w:jc w:val="left"/>
+            </w:pPr>
+            <w:r>
+              <w:t>Utilized Angular, Typescript, HTML, and CSS to implement the Frontend of the web app, complete with page routing, modals, tables, and forms</w:t>
+            </w:r>
+          </w:p>
+          <w:p>
+            <w:pPr>
+              <w:pStyle w:val="ListParagraph"/>
+              <w:numPr>
+                <w:ilvl w:val="0"/>
+                <w:numId w:val="14"/>
+              </w:numPr>
+              <w:spacing w:line="240" w:lineRule="auto"/>
+              <w:ind w:left="720" w:right="-84"/>
+              <w:jc w:val="left"/>
+            </w:pPr>
+            <w:r>
+              <w:t>Implemented the Backend portion of the app using Java with Spring Boot and JPA to process and validate data being sent between the web app and the database</w:t>
+            </w:r>
+          </w:p>
+          <w:p>
+            <w:pPr>
+              <w:pStyle w:val="ListParagraph"/>
+              <w:numPr>
+                <w:ilvl w:val="0"/>
+                <w:numId w:val="14"/>
+              </w:numPr>
+              <w:spacing w:line="240" w:lineRule="auto"/>
+              <w:ind w:left="720" w:right="-84"/>
+              <w:jc w:val="left"/>
+            </w:pPr>
+            <w:r>
+              <w:t xml:space="preserve">Tested, troubleshot, and debugged functionality using Postman and </w:t>
+            </w:r>
+            <w:proofErr w:type="spellStart"/>
+            <w:r>
+              <w:t>Mockoon</w:t>
+            </w:r>
+            <w:proofErr w:type="spellEnd"/>
+          </w:p>
+          <w:p>
+            <w:pPr>
+              <w:pStyle w:val="ListParagraph"/>
+              <w:numPr>
+                <w:ilvl w:val="0"/>
+                <w:numId w:val="13"/>
+              </w:numPr>
+              <w:spacing w:line="240" w:lineRule="auto"/>
+              <w:ind w:left="354" w:right="-84"/>
+              <w:jc w:val="left"/>
+            </w:pPr>
+            <w:r>
+              <w:rPr>
+                <w:b/>
+                <w:bCs/>
+              </w:rPr>
+              <w:t>Social Media API</w:t>
+            </w:r>
+            <w:r>
+              <w:rPr>
+                <w:b/>
+                <w:bCs/>
+              </w:rPr>
+              <w:t>:</w:t>
+            </w:r>
+            <w:r>
+              <w:t xml:space="preserve"> </w:t>
+            </w:r>
+            <w:r>
+              <w:rPr>
+                <w:b/>
+                <w:bCs/>
+                <w:i/>
+                <w:iCs/>
+                <w:sz w:val="20"/>
+                <w:szCs w:val="20"/>
+              </w:rPr>
+              <w:t xml:space="preserve">(Java, </w:t>
+            </w:r>
+            <w:proofErr w:type="spellStart"/>
+            <w:r>
+              <w:rPr>
+                <w:b/>
+                <w:bCs/>
+                <w:i/>
+                <w:iCs/>
+                <w:sz w:val="20"/>
+                <w:szCs w:val="20"/>
+              </w:rPr>
+              <w:t>SpringBoot</w:t>
+            </w:r>
+            <w:proofErr w:type="spellEnd"/>
+            <w:r>
+              <w:rPr>
+                <w:b/>
+                <w:bCs/>
+                <w:i/>
+                <w:iCs/>
+                <w:sz w:val="20"/>
+                <w:szCs w:val="20"/>
+              </w:rPr>
+              <w:t xml:space="preserve">, JPA, PostgreSQL, </w:t>
+            </w:r>
+            <w:proofErr w:type="spellStart"/>
+            <w:r>
+              <w:rPr>
+                <w:b/>
+                <w:bCs/>
+                <w:i/>
+                <w:iCs/>
+                <w:sz w:val="20"/>
+                <w:szCs w:val="20"/>
+              </w:rPr>
+              <w:t>PGAdmin</w:t>
+            </w:r>
+            <w:proofErr w:type="spellEnd"/>
+            <w:r>
+              <w:rPr>
+                <w:b/>
+                <w:bCs/>
+                <w:i/>
+                <w:iCs/>
+                <w:sz w:val="20"/>
+                <w:szCs w:val="20"/>
+              </w:rPr>
+              <w:t>, Postman,</w:t>
+            </w:r>
+            <w:r>
+              <w:rPr>
+                <w:b/>
+                <w:bCs/>
+                <w:i/>
+                <w:iCs/>
+                <w:sz w:val="20"/>
+                <w:szCs w:val="20"/>
+              </w:rPr>
+              <w:t xml:space="preserve"> Git,</w:t>
+            </w:r>
+            <w:r>
+              <w:rPr>
+                <w:b/>
+                <w:bCs/>
+                <w:i/>
+                <w:iCs/>
+                <w:sz w:val="20"/>
+                <w:szCs w:val="20"/>
+              </w:rPr>
+              <w:t xml:space="preserve"> Maven)</w:t>
+            </w:r>
+          </w:p>
+          <w:p>
+            <w:pPr>
+              <w:pStyle w:val="ListParagraph"/>
+              <w:numPr>
+                <w:ilvl w:val="0"/>
+                <w:numId w:val="15"/>
+              </w:numPr>
+              <w:spacing w:line="240" w:lineRule="auto"/>
+              <w:ind w:left="720" w:right="-84"/>
+              <w:jc w:val="left"/>
+            </w:pPr>
+            <w:r>
+              <w:t xml:space="preserve">Implemented a RESTful using </w:t>
+            </w:r>
+            <w:r>
+              <w:rPr>
+                <w:color w:val="000000" w:themeColor="text1"/>
+              </w:rPr>
+              <w:t>Spring Boot, JPA, and PostgreSQL that exposes operations for social media data that resembles the conceptual model of Twitter</w:t>
+            </w:r>
+          </w:p>
+          <w:p>
+            <w:pPr>
+              <w:pStyle w:val="ListParagraph"/>
+              <w:numPr>
+                <w:ilvl w:val="0"/>
+                <w:numId w:val="15"/>
+              </w:numPr>
+              <w:spacing w:line="240" w:lineRule="auto"/>
+              <w:ind w:left="720" w:right="-84"/>
+              <w:jc w:val="left"/>
+            </w:pPr>
+            <w:r>
+              <w:t xml:space="preserve">Developed a database schema/ERD supported by PostgreSQL in </w:t>
+            </w:r>
+            <w:proofErr w:type="spellStart"/>
+            <w:r>
+              <w:t>PGAdmin</w:t>
+            </w:r>
+            <w:proofErr w:type="spellEnd"/>
+            <w:r>
+              <w:t xml:space="preserve"> in collaboration with other developers</w:t>
+            </w:r>
+          </w:p>
+          <w:p>
+            <w:pPr>
+              <w:pStyle w:val="ListParagraph"/>
+              <w:numPr>
+                <w:ilvl w:val="0"/>
+                <w:numId w:val="15"/>
+              </w:numPr>
+              <w:spacing w:line="240" w:lineRule="auto"/>
+              <w:ind w:left="720" w:right="-84"/>
+              <w:jc w:val="left"/>
+            </w:pPr>
+            <w:r>
+              <w:t>Tested, troubleshot, and debugged API functionality in Postman until project requirements were satisfied</w:t>
+            </w:r>
+          </w:p>
+          <w:p>
+            <w:pPr>
+              <w:pStyle w:val="ListParagraph"/>
+              <w:numPr>
+                <w:ilvl w:val="0"/>
+                <w:numId w:val="13"/>
+              </w:numPr>
+              <w:ind w:left="354" w:right="-84"/>
+              <w:jc w:val="left"/>
+            </w:pPr>
+            <w:r>
+              <w:rPr>
+                <w:b/>
+                <w:bCs/>
+              </w:rPr>
+              <w:t>Restaurant Application:</w:t>
+            </w:r>
+            <w:r>
+              <w:t xml:space="preserve"> </w:t>
+            </w:r>
+            <w:r>
+              <w:rPr>
+                <w:b/>
+                <w:bCs/>
+                <w:sz w:val="20"/>
+                <w:szCs w:val="20"/>
+              </w:rPr>
+              <w:t>(</w:t>
+            </w:r>
+            <w:r>
+              <w:rPr>
+                <w:b/>
+                <w:bCs/>
+                <w:i/>
+                <w:iCs/>
+                <w:sz w:val="20"/>
+                <w:szCs w:val="20"/>
+              </w:rPr>
+              <w:t xml:space="preserve">Java, </w:t>
+            </w:r>
+            <w:proofErr w:type="spellStart"/>
+            <w:r>
+              <w:rPr>
+                <w:b/>
+                <w:bCs/>
+                <w:i/>
+                <w:iCs/>
+                <w:sz w:val="20"/>
+                <w:szCs w:val="20"/>
+              </w:rPr>
+              <w:t>Netbeans</w:t>
+            </w:r>
+            <w:proofErr w:type="spellEnd"/>
+            <w:r>
+              <w:rPr>
+                <w:b/>
+                <w:bCs/>
+                <w:i/>
+                <w:iCs/>
+                <w:sz w:val="20"/>
+                <w:szCs w:val="20"/>
+              </w:rPr>
+              <w:t>, MySQL</w:t>
+            </w:r>
+            <w:r>
+              <w:rPr>
+                <w:b/>
+                <w:bCs/>
+                <w:i/>
+                <w:iCs/>
+                <w:sz w:val="20"/>
+                <w:szCs w:val="20"/>
+              </w:rPr>
+              <w:t>)</w:t>
+            </w:r>
+          </w:p>
+          <w:p>
+            <w:pPr>
+              <w:pStyle w:val="ListParagraph"/>
+              <w:numPr>
+                <w:ilvl w:val="0"/>
+                <w:numId w:val="16"/>
+              </w:numPr>
+              <w:ind w:left="720" w:right="-84"/>
+              <w:jc w:val="left"/>
+            </w:pPr>
+            <w:r>
+              <w:t>Developed a restaurant management application that satisfies the expected customer flow of placing an order online.</w:t>
+            </w:r>
+          </w:p>
+          <w:p>
+            <w:pPr>
+              <w:pStyle w:val="ListParagraph"/>
+              <w:numPr>
+                <w:ilvl w:val="0"/>
+                <w:numId w:val="16"/>
+              </w:numPr>
+              <w:ind w:left="720" w:right="-84"/>
+              <w:jc w:val="left"/>
+            </w:pPr>
+            <w:r>
+              <w:t>Created a database schema/ERD supported by MySQL</w:t>
+            </w:r>
+          </w:p>
+          <w:p>
+            <w:pPr>
+              <w:pStyle w:val="ListParagraph"/>
+              <w:numPr>
+                <w:ilvl w:val="0"/>
+                <w:numId w:val="16"/>
+              </w:numPr>
+              <w:ind w:left="720" w:right="-84"/>
+              <w:jc w:val="left"/>
+            </w:pPr>
+            <w:r>
+              <w:t xml:space="preserve">Utilized Java and </w:t>
+            </w:r>
+            <w:proofErr w:type="spellStart"/>
+            <w:r>
+              <w:t>Netbeans</w:t>
+            </w:r>
+            <w:proofErr w:type="spellEnd"/>
+            <w:r>
+              <w:t xml:space="preserve"> to create both the Front and Backend of the application, including functionality to process and validate data between the app and database.</w:t>
+            </w:r>
+          </w:p>
+          <w:p>
+            <w:pPr>
+              <w:pStyle w:val="ListParagraph"/>
+              <w:numPr>
+                <w:ilvl w:val="0"/>
+                <w:numId w:val="13"/>
+              </w:numPr>
+              <w:ind w:left="354" w:right="-84"/>
+              <w:jc w:val="left"/>
+              <w:rPr>
+                <w:sz w:val="20"/>
+                <w:szCs w:val="20"/>
+              </w:rPr>
+            </w:pPr>
+            <w:r>
+              <w:rPr>
+                <w:b/>
+                <w:bCs/>
+              </w:rPr>
+              <w:t>Spotify API Web Game:</w:t>
+            </w:r>
+            <w:r>
+              <w:rPr>
+                <w:b/>
+                <w:bCs/>
+              </w:rPr>
+              <w:t xml:space="preserve"> </w:t>
+            </w:r>
+            <w:r>
+              <w:rPr>
+                <w:b/>
+                <w:bCs/>
+                <w:sz w:val="20"/>
+                <w:szCs w:val="20"/>
+              </w:rPr>
+              <w:t>(</w:t>
+            </w:r>
+            <w:r>
+              <w:rPr>
+                <w:b/>
+                <w:bCs/>
+                <w:i/>
+                <w:iCs/>
+                <w:sz w:val="20"/>
+                <w:szCs w:val="20"/>
+              </w:rPr>
+              <w:t>Angular, JavaScript, HTML, CSS, Git, VS Code)</w:t>
+            </w:r>
+          </w:p>
+          <w:p>
+            <w:pPr>
+              <w:pStyle w:val="ListParagraph"/>
+              <w:numPr>
+                <w:ilvl w:val="0"/>
+                <w:numId w:val="17"/>
+              </w:numPr>
+              <w:ind w:left="720" w:right="-84"/>
+              <w:jc w:val="left"/>
+            </w:pPr>
+            <w:r>
+              <w:t xml:space="preserve">Worked in a team to create a web application game about guessing the correct </w:t>
+            </w:r>
+            <w:r>
+              <w:t xml:space="preserve">artist </w:t>
+            </w:r>
+            <w:r>
+              <w:t>based on an audio preview from a specified genre.</w:t>
+            </w:r>
+          </w:p>
+          <w:p>
+            <w:pPr>
+              <w:pStyle w:val="ListParagraph"/>
+              <w:numPr>
+                <w:ilvl w:val="0"/>
+                <w:numId w:val="17"/>
+              </w:numPr>
+              <w:ind w:left="720" w:right="-84"/>
+              <w:jc w:val="left"/>
+            </w:pPr>
+            <w:r>
+              <w:t>Utilized Spotify’s API to build critical functionality</w:t>
+            </w:r>
+            <w:r>
+              <w:t>,</w:t>
+            </w:r>
+            <w:r>
+              <w:t xml:space="preserve"> such as pulling data on recommended tracks based on a genre, top artist tracks, and individual artist data</w:t>
+            </w:r>
+          </w:p>
+          <w:p>
+            <w:pPr>
+              <w:pStyle w:val="ListParagraph"/>
+              <w:numPr>
+                <w:ilvl w:val="0"/>
+                <w:numId w:val="17"/>
+              </w:numPr>
+              <w:ind w:left="720" w:right="-84"/>
+              <w:jc w:val="left"/>
+            </w:pPr>
+            <w:r>
+              <w:t>Developed the Front</w:t>
+            </w:r>
+            <w:r>
+              <w:t>e</w:t>
+            </w:r>
+            <w:r>
+              <w:t>nd using AngularJS to display song names, audio preview, and artist images</w:t>
+            </w:r>
+          </w:p>
         </w:tc>
       </w:tr>
     </w:tbl>
@@ -1513,10 +2862,10 @@
       </w:pPr>
     </w:p>
     <w:sectPr>
-      <w:headerReference w:type="default" r:id="rId12"/>
-      <w:footerReference w:type="default" r:id="rId13"/>
-      <w:headerReference w:type="first" r:id="rId14"/>
-      <w:footerReference w:type="first" r:id="rId15"/>
+      <w:headerReference w:type="default" r:id="rId15"/>
+      <w:footerReference w:type="default" r:id="rId16"/>
+      <w:headerReference w:type="first" r:id="rId17"/>
+      <w:footerReference w:type="first" r:id="rId18"/>
       <w:pgSz w:w="12240" w:h="15840"/>
       <w:pgMar w:top="2074" w:right="1152" w:bottom="0" w:left="1152" w:header="1397" w:footer="576" w:gutter="0"/>
       <w:cols w:space="720"/>
@@ -3928,7 +5277,7 @@
         </mc:Choice>
         <mc:Fallback>
           <w:pict>
-            <v:group w14:anchorId="4B088E73" id="Group 4" o:spid="_x0000_s1026" alt="&quot;&quot;" style="position:absolute;margin-left:0;margin-top:0;width:536.4pt;height:34.55pt;z-index:251667456;mso-width-percent:877;mso-height-percent:45;mso-top-percent:905;mso-position-horizontal:center;mso-position-horizontal-relative:margin;mso-position-vertical-relative:page;mso-width-percent:877;mso-height-percent:45;mso-top-percent:905" coordsize="4354,275" o:gfxdata="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">
+            <v:group w14:anchorId="11C47A45" id="Group 4" o:spid="_x0000_s1026" alt="&quot;&quot;" style="position:absolute;margin-left:0;margin-top:0;width:536.4pt;height:34.55pt;z-index:251667456;mso-width-percent:877;mso-height-percent:45;mso-top-percent:905;mso-position-horizontal:center;mso-position-horizontal-relative:margin;mso-position-vertical-relative:page;mso-width-percent:877;mso-height-percent:45;mso-top-percent:905" coordsize="4354,275" o:gfxdata="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">
               <o:lock v:ext="edit" aspectratio="t"/>
               <v:shape id="Freeform 68" o:spid="_x0000_s1027" style="position:absolute;width:852;height:275;visibility:visible;mso-wrap-style:square;v-text-anchor:top" coordsize="852,275" o:gfxdata="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" path="m784,r68,l784,40,784,xm627,r78,l705,85r-78,47l627,xm468,r80,l548,179r-80,47l468,xm311,r79,l390,271r-5,4l311,275,311,xm154,r79,l233,275r-79,l154,xm,l76,r,275l,275,,xe" fillcolor="#d8d8d8 [2732]" strokecolor="#d8d8d8 [2732]" strokeweight="0">
                 <v:path arrowok="t" o:connecttype="custom" o:connectlocs="784,0;852,0;784,40;784,0;627,0;705,0;705,85;627,132;627,0;468,0;548,0;548,179;468,226;468,0;311,0;390,0;390,271;385,275;311,275;311,0;154,0;233,0;233,275;154,275;154,0;0,0;76,0;76,275;0,275;0,0" o:connectangles="0,0,0,0,0,0,0,0,0,0,0,0,0,0,0,0,0,0,0,0,0,0,0,0,0,0,0,0,0,0"/>
@@ -6387,7 +7736,7 @@
         </mc:Choice>
         <mc:Fallback>
           <w:pict>
-            <v:group w14:anchorId="1597D332" id="Group 4" o:spid="_x0000_s1026" alt="&quot;&quot;" style="position:absolute;margin-left:0;margin-top:0;width:536.4pt;height:34.55pt;z-index:251660288;mso-width-percent:877;mso-height-percent:45;mso-top-percent:905;mso-position-horizontal:center;mso-position-horizontal-relative:page;mso-position-vertical-relative:page;mso-width-percent:877;mso-height-percent:45;mso-top-percent:905" coordsize="4354,275" o:gfxdata="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">
+            <v:group w14:anchorId="126A5246" id="Group 4" o:spid="_x0000_s1026" alt="&quot;&quot;" style="position:absolute;margin-left:0;margin-top:0;width:536.4pt;height:34.55pt;z-index:251660288;mso-width-percent:877;mso-height-percent:45;mso-top-percent:905;mso-position-horizontal:center;mso-position-horizontal-relative:page;mso-position-vertical-relative:page;mso-width-percent:877;mso-height-percent:45;mso-top-percent:905" coordsize="4354,275" o:gfxdata="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">
               <o:lock v:ext="edit" aspectratio="t"/>
               <v:shape id="Freeform 35" o:spid="_x0000_s1027" style="position:absolute;width:852;height:275;visibility:visible;mso-wrap-style:square;v-text-anchor:top" coordsize="852,275" o:gfxdata="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" path="m784,r68,l784,40,784,xm627,r78,l705,85r-78,47l627,xm468,r80,l548,179r-80,47l468,xm311,r79,l390,271r-5,4l311,275,311,xm154,r79,l233,275r-79,l154,xm,l76,r,275l,275,,xe" fillcolor="#d8d8d8 [2732]" strokecolor="#d8d8d8 [2732]" strokeweight="0">
                 <v:path arrowok="t" o:connecttype="custom" o:connectlocs="784,0;852,0;784,40;784,0;627,0;705,0;705,85;627,132;627,0;468,0;548,0;548,179;468,226;468,0;311,0;390,0;390,271;385,275;311,275;311,0;154,0;233,0;233,275;154,275;154,0;0,0;76,0;76,275;0,275;0,0" o:connectangles="0,0,0,0,0,0,0,0,0,0,0,0,0,0,0,0,0,0,0,0,0,0,0,0,0,0,0,0,0,0"/>
@@ -8711,7 +10060,7 @@
         </mc:Choice>
         <mc:Fallback>
           <w:pict>
-            <v:group w14:anchorId="50C618FC" id="Group 17" o:spid="_x0000_s1026" alt="&quot;&quot;" style="position:absolute;margin-left:0;margin-top:0;width:536.4pt;height:34.55pt;z-index:251665408;mso-width-percent:877;mso-height-percent:45;mso-top-percent:43;mso-position-horizontal:center;mso-position-horizontal-relative:page;mso-position-vertical-relative:page;mso-width-percent:877;mso-height-percent:45;mso-top-percent:43" coordsize="4329,275" o:gfxdata="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">
+            <v:group w14:anchorId="2602535C" id="Group 17" o:spid="_x0000_s1026" alt="&quot;&quot;" style="position:absolute;margin-left:0;margin-top:0;width:536.4pt;height:34.55pt;z-index:251665408;mso-width-percent:877;mso-height-percent:45;mso-top-percent:43;mso-position-horizontal:center;mso-position-horizontal-relative:page;mso-position-vertical-relative:page;mso-width-percent:877;mso-height-percent:45;mso-top-percent:43" coordsize="4329,275" o:gfxdata="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">
               <o:lock v:ext="edit" aspectratio="t"/>
               <v:shape id="Freeform 57" o:spid="_x0000_s1027" style="position:absolute;width:1024;height:275;visibility:visible;mso-wrap-style:square;v-text-anchor:top" coordsize="1024,275" o:gfxdata="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" path="m944,191r74,45l1022,239r2,1l963,275r-19,l944,191xm787,93r79,50l866,275r-79,l787,93xm630,r5,l709,45r,230l630,275,630,xm472,r78,l550,275r-78,l472,xm315,r78,l393,275r-78,l315,xm158,r78,l236,275r-78,l158,xm,l78,r,275l,275,,xe" fillcolor="#d8d8d8 [2732]" strokecolor="#d8d8d8 [2732]" strokeweight="0">
                 <v:path arrowok="t" o:connecttype="custom" o:connectlocs="944,191;1018,236;1022,239;1024,240;963,275;944,275;944,191;787,93;866,143;866,275;787,275;787,93;630,0;635,0;709,45;709,275;630,275;630,0;472,0;550,0;550,275;472,275;472,0;315,0;393,0;393,275;315,275;315,0;158,0;236,0;236,275;158,275;158,0;0,0;78,0;78,275;0,275;0,0" o:connectangles="0,0,0,0,0,0,0,0,0,0,0,0,0,0,0,0,0,0,0,0,0,0,0,0,0,0,0,0,0,0,0,0,0,0,0,0,0,0"/>
@@ -11015,7 +12364,7 @@
         </mc:Choice>
         <mc:Fallback>
           <w:pict>
-            <v:group w14:anchorId="302511A0" id="Group 17" o:spid="_x0000_s1026" alt="&quot;&quot;" style="position:absolute;margin-left:0;margin-top:0;width:536.4pt;height:34.55pt;z-index:251663360;mso-width-percent:877;mso-height-percent:45;mso-top-percent:43;mso-position-horizontal:center;mso-position-horizontal-relative:page;mso-position-vertical-relative:page;mso-width-percent:877;mso-height-percent:45;mso-top-percent:43" coordsize="4329,275" o:gfxdata="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">
+            <v:group w14:anchorId="6A7CC4EA" id="Group 17" o:spid="_x0000_s1026" alt="&quot;&quot;" style="position:absolute;margin-left:0;margin-top:0;width:536.4pt;height:34.55pt;z-index:251663360;mso-width-percent:877;mso-height-percent:45;mso-top-percent:43;mso-position-horizontal:center;mso-position-horizontal-relative:page;mso-position-vertical-relative:page;mso-width-percent:877;mso-height-percent:45;mso-top-percent:43" coordsize="4329,275" o:gfxdata="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">
               <o:lock v:ext="edit" aspectratio="t"/>
               <v:shape id="Freeform 46" o:spid="_x0000_s1027" style="position:absolute;width:1024;height:275;visibility:visible;mso-wrap-style:square;v-text-anchor:top" coordsize="1024,275" o:gfxdata="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" path="m944,191r74,45l1022,239r2,1l963,275r-19,l944,191xm787,93r79,50l866,275r-79,l787,93xm630,r5,l709,45r,230l630,275,630,xm472,r78,l550,275r-78,l472,xm315,r78,l393,275r-78,l315,xm158,r78,l236,275r-78,l158,xm,l78,r,275l,275,,xe" fillcolor="#d8d8d8 [2732]" strokecolor="#d8d8d8 [2732]" strokeweight="0">
                 <v:path arrowok="t" o:connecttype="custom" o:connectlocs="944,191;1018,236;1022,239;1024,240;963,275;944,275;944,191;787,93;866,143;866,275;787,275;787,93;630,0;635,0;709,45;709,275;630,275;630,0;472,0;550,0;550,275;472,275;472,0;315,0;393,0;393,275;315,275;315,0;158,0;236,0;236,275;158,275;158,0;0,0;78,0;78,275;0,275;0,0" o:connectangles="0,0,0,0,0,0,0,0,0,0,0,0,0,0,0,0,0,0,0,0,0,0,0,0,0,0,0,0,0,0,0,0,0,0,0,0,0,0"/>
@@ -11264,6 +12613,119 @@
     </w:lvl>
   </w:abstractNum>
   <w:abstractNum w:abstractNumId="10" w15:restartNumberingAfterBreak="0">
+    <w:nsid w:val="12B85FDC"/>
+    <w:multiLevelType w:val="hybridMultilevel"/>
+    <w:tmpl w:val="8E166494"/>
+    <w:lvl w:ilvl="0" w:tplc="04090003">
+      <w:start w:val="1"/>
+      <w:numFmt w:val="bullet"/>
+      <w:lvlText w:val="o"/>
+      <w:lvlJc w:val="left"/>
+      <w:pPr>
+        <w:ind w:left="1074" w:hanging="360"/>
+      </w:pPr>
+      <w:rPr>
+        <w:rFonts w:ascii="Courier New" w:hAnsi="Courier New" w:cs="Courier New" w:hint="default"/>
+      </w:rPr>
+    </w:lvl>
+    <w:lvl w:ilvl="1" w:tplc="04090003" w:tentative="1">
+      <w:start w:val="1"/>
+      <w:numFmt w:val="bullet"/>
+      <w:lvlText w:val="o"/>
+      <w:lvlJc w:val="left"/>
+      <w:pPr>
+        <w:ind w:left="1794" w:hanging="360"/>
+      </w:pPr>
+      <w:rPr>
+        <w:rFonts w:ascii="Courier New" w:hAnsi="Courier New" w:cs="Courier New" w:hint="default"/>
+      </w:rPr>
+    </w:lvl>
+    <w:lvl w:ilvl="2" w:tplc="04090005" w:tentative="1">
+      <w:start w:val="1"/>
+      <w:numFmt w:val="bullet"/>
+      <w:lvlText w:val=""/>
+      <w:lvlJc w:val="left"/>
+      <w:pPr>
+        <w:ind w:left="2514" w:hanging="360"/>
+      </w:pPr>
+      <w:rPr>
+        <w:rFonts w:ascii="Wingdings" w:hAnsi="Wingdings" w:hint="default"/>
+      </w:rPr>
+    </w:lvl>
+    <w:lvl w:ilvl="3" w:tplc="04090001" w:tentative="1">
+      <w:start w:val="1"/>
+      <w:numFmt w:val="bullet"/>
+      <w:lvlText w:val=""/>
+      <w:lvlJc w:val="left"/>
+      <w:pPr>
+        <w:ind w:left="3234" w:hanging="360"/>
+      </w:pPr>
+      <w:rPr>
+        <w:rFonts w:ascii="Symbol" w:hAnsi="Symbol" w:hint="default"/>
+      </w:rPr>
+    </w:lvl>
+    <w:lvl w:ilvl="4" w:tplc="04090003" w:tentative="1">
+      <w:start w:val="1"/>
+      <w:numFmt w:val="bullet"/>
+      <w:lvlText w:val="o"/>
+      <w:lvlJc w:val="left"/>
+      <w:pPr>
+        <w:ind w:left="3954" w:hanging="360"/>
+      </w:pPr>
+      <w:rPr>
+        <w:rFonts w:ascii="Courier New" w:hAnsi="Courier New" w:cs="Courier New" w:hint="default"/>
+      </w:rPr>
+    </w:lvl>
+    <w:lvl w:ilvl="5" w:tplc="04090005" w:tentative="1">
+      <w:start w:val="1"/>
+      <w:numFmt w:val="bullet"/>
+      <w:lvlText w:val=""/>
+      <w:lvlJc w:val="left"/>
+      <w:pPr>
+        <w:ind w:left="4674" w:hanging="360"/>
+      </w:pPr>
+      <w:rPr>
+        <w:rFonts w:ascii="Wingdings" w:hAnsi="Wingdings" w:hint="default"/>
+      </w:rPr>
+    </w:lvl>
+    <w:lvl w:ilvl="6" w:tplc="04090001" w:tentative="1">
+      <w:start w:val="1"/>
+      <w:numFmt w:val="bullet"/>
+      <w:lvlText w:val=""/>
+      <w:lvlJc w:val="left"/>
+      <w:pPr>
+        <w:ind w:left="5394" w:hanging="360"/>
+      </w:pPr>
+      <w:rPr>
+        <w:rFonts w:ascii="Symbol" w:hAnsi="Symbol" w:hint="default"/>
+      </w:rPr>
+    </w:lvl>
+    <w:lvl w:ilvl="7" w:tplc="04090003" w:tentative="1">
+      <w:start w:val="1"/>
+      <w:numFmt w:val="bullet"/>
+      <w:lvlText w:val="o"/>
+      <w:lvlJc w:val="left"/>
+      <w:pPr>
+        <w:ind w:left="6114" w:hanging="360"/>
+      </w:pPr>
+      <w:rPr>
+        <w:rFonts w:ascii="Courier New" w:hAnsi="Courier New" w:cs="Courier New" w:hint="default"/>
+      </w:rPr>
+    </w:lvl>
+    <w:lvl w:ilvl="8" w:tplc="04090005" w:tentative="1">
+      <w:start w:val="1"/>
+      <w:numFmt w:val="bullet"/>
+      <w:lvlText w:val=""/>
+      <w:lvlJc w:val="left"/>
+      <w:pPr>
+        <w:ind w:left="6834" w:hanging="360"/>
+      </w:pPr>
+      <w:rPr>
+        <w:rFonts w:ascii="Wingdings" w:hAnsi="Wingdings" w:hint="default"/>
+      </w:rPr>
+    </w:lvl>
+  </w:abstractNum>
+  <w:abstractNum w:abstractNumId="11" w15:restartNumberingAfterBreak="0">
     <w:nsid w:val="2C0503BB"/>
     <w:multiLevelType w:val="hybridMultilevel"/>
     <w:tmpl w:val="9BF8010A"/>
@@ -11376,7 +12838,7 @@
       </w:rPr>
     </w:lvl>
   </w:abstractNum>
-  <w:abstractNum w:abstractNumId="11" w15:restartNumberingAfterBreak="0">
+  <w:abstractNum w:abstractNumId="12" w15:restartNumberingAfterBreak="0">
     <w:nsid w:val="38345566"/>
     <w:multiLevelType w:val="hybridMultilevel"/>
     <w:tmpl w:val="CCAA2CFC"/>
@@ -11489,7 +12951,233 @@
       </w:rPr>
     </w:lvl>
   </w:abstractNum>
-  <w:abstractNum w:abstractNumId="12" w15:restartNumberingAfterBreak="0">
+  <w:abstractNum w:abstractNumId="13" w15:restartNumberingAfterBreak="0">
+    <w:nsid w:val="3E297261"/>
+    <w:multiLevelType w:val="hybridMultilevel"/>
+    <w:tmpl w:val="770687BA"/>
+    <w:lvl w:ilvl="0" w:tplc="04090003">
+      <w:start w:val="1"/>
+      <w:numFmt w:val="bullet"/>
+      <w:lvlText w:val="o"/>
+      <w:lvlJc w:val="left"/>
+      <w:pPr>
+        <w:ind w:left="1074" w:hanging="360"/>
+      </w:pPr>
+      <w:rPr>
+        <w:rFonts w:ascii="Courier New" w:hAnsi="Courier New" w:cs="Courier New" w:hint="default"/>
+      </w:rPr>
+    </w:lvl>
+    <w:lvl w:ilvl="1" w:tplc="04090003" w:tentative="1">
+      <w:start w:val="1"/>
+      <w:numFmt w:val="bullet"/>
+      <w:lvlText w:val="o"/>
+      <w:lvlJc w:val="left"/>
+      <w:pPr>
+        <w:ind w:left="1794" w:hanging="360"/>
+      </w:pPr>
+      <w:rPr>
+        <w:rFonts w:ascii="Courier New" w:hAnsi="Courier New" w:cs="Courier New" w:hint="default"/>
+      </w:rPr>
+    </w:lvl>
+    <w:lvl w:ilvl="2" w:tplc="04090005" w:tentative="1">
+      <w:start w:val="1"/>
+      <w:numFmt w:val="bullet"/>
+      <w:lvlText w:val=""/>
+      <w:lvlJc w:val="left"/>
+      <w:pPr>
+        <w:ind w:left="2514" w:hanging="360"/>
+      </w:pPr>
+      <w:rPr>
+        <w:rFonts w:ascii="Wingdings" w:hAnsi="Wingdings" w:hint="default"/>
+      </w:rPr>
+    </w:lvl>
+    <w:lvl w:ilvl="3" w:tplc="04090001" w:tentative="1">
+      <w:start w:val="1"/>
+      <w:numFmt w:val="bullet"/>
+      <w:lvlText w:val=""/>
+      <w:lvlJc w:val="left"/>
+      <w:pPr>
+        <w:ind w:left="3234" w:hanging="360"/>
+      </w:pPr>
+      <w:rPr>
+        <w:rFonts w:ascii="Symbol" w:hAnsi="Symbol" w:hint="default"/>
+      </w:rPr>
+    </w:lvl>
+    <w:lvl w:ilvl="4" w:tplc="04090003" w:tentative="1">
+      <w:start w:val="1"/>
+      <w:numFmt w:val="bullet"/>
+      <w:lvlText w:val="o"/>
+      <w:lvlJc w:val="left"/>
+      <w:pPr>
+        <w:ind w:left="3954" w:hanging="360"/>
+      </w:pPr>
+      <w:rPr>
+        <w:rFonts w:ascii="Courier New" w:hAnsi="Courier New" w:cs="Courier New" w:hint="default"/>
+      </w:rPr>
+    </w:lvl>
+    <w:lvl w:ilvl="5" w:tplc="04090005" w:tentative="1">
+      <w:start w:val="1"/>
+      <w:numFmt w:val="bullet"/>
+      <w:lvlText w:val=""/>
+      <w:lvlJc w:val="left"/>
+      <w:pPr>
+        <w:ind w:left="4674" w:hanging="360"/>
+      </w:pPr>
+      <w:rPr>
+        <w:rFonts w:ascii="Wingdings" w:hAnsi="Wingdings" w:hint="default"/>
+      </w:rPr>
+    </w:lvl>
+    <w:lvl w:ilvl="6" w:tplc="04090001" w:tentative="1">
+      <w:start w:val="1"/>
+      <w:numFmt w:val="bullet"/>
+      <w:lvlText w:val=""/>
+      <w:lvlJc w:val="left"/>
+      <w:pPr>
+        <w:ind w:left="5394" w:hanging="360"/>
+      </w:pPr>
+      <w:rPr>
+        <w:rFonts w:ascii="Symbol" w:hAnsi="Symbol" w:hint="default"/>
+      </w:rPr>
+    </w:lvl>
+    <w:lvl w:ilvl="7" w:tplc="04090003" w:tentative="1">
+      <w:start w:val="1"/>
+      <w:numFmt w:val="bullet"/>
+      <w:lvlText w:val="o"/>
+      <w:lvlJc w:val="left"/>
+      <w:pPr>
+        <w:ind w:left="6114" w:hanging="360"/>
+      </w:pPr>
+      <w:rPr>
+        <w:rFonts w:ascii="Courier New" w:hAnsi="Courier New" w:cs="Courier New" w:hint="default"/>
+      </w:rPr>
+    </w:lvl>
+    <w:lvl w:ilvl="8" w:tplc="04090005" w:tentative="1">
+      <w:start w:val="1"/>
+      <w:numFmt w:val="bullet"/>
+      <w:lvlText w:val=""/>
+      <w:lvlJc w:val="left"/>
+      <w:pPr>
+        <w:ind w:left="6834" w:hanging="360"/>
+      </w:pPr>
+      <w:rPr>
+        <w:rFonts w:ascii="Wingdings" w:hAnsi="Wingdings" w:hint="default"/>
+      </w:rPr>
+    </w:lvl>
+  </w:abstractNum>
+  <w:abstractNum w:abstractNumId="14" w15:restartNumberingAfterBreak="0">
+    <w:nsid w:val="59804A6E"/>
+    <w:multiLevelType w:val="hybridMultilevel"/>
+    <w:tmpl w:val="223CAE56"/>
+    <w:lvl w:ilvl="0" w:tplc="04090003">
+      <w:start w:val="1"/>
+      <w:numFmt w:val="bullet"/>
+      <w:lvlText w:val="o"/>
+      <w:lvlJc w:val="left"/>
+      <w:pPr>
+        <w:ind w:left="1074" w:hanging="360"/>
+      </w:pPr>
+      <w:rPr>
+        <w:rFonts w:ascii="Courier New" w:hAnsi="Courier New" w:cs="Courier New" w:hint="default"/>
+      </w:rPr>
+    </w:lvl>
+    <w:lvl w:ilvl="1" w:tplc="04090003" w:tentative="1">
+      <w:start w:val="1"/>
+      <w:numFmt w:val="bullet"/>
+      <w:lvlText w:val="o"/>
+      <w:lvlJc w:val="left"/>
+      <w:pPr>
+        <w:ind w:left="1794" w:hanging="360"/>
+      </w:pPr>
+      <w:rPr>
+        <w:rFonts w:ascii="Courier New" w:hAnsi="Courier New" w:cs="Courier New" w:hint="default"/>
+      </w:rPr>
+    </w:lvl>
+    <w:lvl w:ilvl="2" w:tplc="04090005" w:tentative="1">
+      <w:start w:val="1"/>
+      <w:numFmt w:val="bullet"/>
+      <w:lvlText w:val=""/>
+      <w:lvlJc w:val="left"/>
+      <w:pPr>
+        <w:ind w:left="2514" w:hanging="360"/>
+      </w:pPr>
+      <w:rPr>
+        <w:rFonts w:ascii="Wingdings" w:hAnsi="Wingdings" w:hint="default"/>
+      </w:rPr>
+    </w:lvl>
+    <w:lvl w:ilvl="3" w:tplc="04090001" w:tentative="1">
+      <w:start w:val="1"/>
+      <w:numFmt w:val="bullet"/>
+      <w:lvlText w:val=""/>
+      <w:lvlJc w:val="left"/>
+      <w:pPr>
+        <w:ind w:left="3234" w:hanging="360"/>
+      </w:pPr>
+      <w:rPr>
+        <w:rFonts w:ascii="Symbol" w:hAnsi="Symbol" w:hint="default"/>
+      </w:rPr>
+    </w:lvl>
+    <w:lvl w:ilvl="4" w:tplc="04090003" w:tentative="1">
+      <w:start w:val="1"/>
+      <w:numFmt w:val="bullet"/>
+      <w:lvlText w:val="o"/>
+      <w:lvlJc w:val="left"/>
+      <w:pPr>
+        <w:ind w:left="3954" w:hanging="360"/>
+      </w:pPr>
+      <w:rPr>
+        <w:rFonts w:ascii="Courier New" w:hAnsi="Courier New" w:cs="Courier New" w:hint="default"/>
+      </w:rPr>
+    </w:lvl>
+    <w:lvl w:ilvl="5" w:tplc="04090005" w:tentative="1">
+      <w:start w:val="1"/>
+      <w:numFmt w:val="bullet"/>
+      <w:lvlText w:val=""/>
+      <w:lvlJc w:val="left"/>
+      <w:pPr>
+        <w:ind w:left="4674" w:hanging="360"/>
+      </w:pPr>
+      <w:rPr>
+        <w:rFonts w:ascii="Wingdings" w:hAnsi="Wingdings" w:hint="default"/>
+      </w:rPr>
+    </w:lvl>
+    <w:lvl w:ilvl="6" w:tplc="04090001" w:tentative="1">
+      <w:start w:val="1"/>
+      <w:numFmt w:val="bullet"/>
+      <w:lvlText w:val=""/>
+      <w:lvlJc w:val="left"/>
+      <w:pPr>
+        <w:ind w:left="5394" w:hanging="360"/>
+      </w:pPr>
+      <w:rPr>
+        <w:rFonts w:ascii="Symbol" w:hAnsi="Symbol" w:hint="default"/>
+      </w:rPr>
+    </w:lvl>
+    <w:lvl w:ilvl="7" w:tplc="04090003" w:tentative="1">
+      <w:start w:val="1"/>
+      <w:numFmt w:val="bullet"/>
+      <w:lvlText w:val="o"/>
+      <w:lvlJc w:val="left"/>
+      <w:pPr>
+        <w:ind w:left="6114" w:hanging="360"/>
+      </w:pPr>
+      <w:rPr>
+        <w:rFonts w:ascii="Courier New" w:hAnsi="Courier New" w:cs="Courier New" w:hint="default"/>
+      </w:rPr>
+    </w:lvl>
+    <w:lvl w:ilvl="8" w:tplc="04090005" w:tentative="1">
+      <w:start w:val="1"/>
+      <w:numFmt w:val="bullet"/>
+      <w:lvlText w:val=""/>
+      <w:lvlJc w:val="left"/>
+      <w:pPr>
+        <w:ind w:left="6834" w:hanging="360"/>
+      </w:pPr>
+      <w:rPr>
+        <w:rFonts w:ascii="Wingdings" w:hAnsi="Wingdings" w:hint="default"/>
+      </w:rPr>
+    </w:lvl>
+  </w:abstractNum>
+  <w:abstractNum w:abstractNumId="15" w15:restartNumberingAfterBreak="0">
     <w:nsid w:val="60F13FAA"/>
     <w:multiLevelType w:val="multilevel"/>
     <w:tmpl w:val="19DC6644"/>
@@ -11635,6 +13323,119 @@
       <w:rPr>
         <w:rFonts w:ascii="Wingdings" w:hAnsi="Wingdings" w:hint="default"/>
         <w:sz w:val="20"/>
+      </w:rPr>
+    </w:lvl>
+  </w:abstractNum>
+  <w:abstractNum w:abstractNumId="16" w15:restartNumberingAfterBreak="0">
+    <w:nsid w:val="656E69F3"/>
+    <w:multiLevelType w:val="hybridMultilevel"/>
+    <w:tmpl w:val="D5C0AA72"/>
+    <w:lvl w:ilvl="0" w:tplc="04090003">
+      <w:start w:val="1"/>
+      <w:numFmt w:val="bullet"/>
+      <w:lvlText w:val="o"/>
+      <w:lvlJc w:val="left"/>
+      <w:pPr>
+        <w:ind w:left="1074" w:hanging="360"/>
+      </w:pPr>
+      <w:rPr>
+        <w:rFonts w:ascii="Courier New" w:hAnsi="Courier New" w:cs="Courier New" w:hint="default"/>
+      </w:rPr>
+    </w:lvl>
+    <w:lvl w:ilvl="1" w:tplc="04090003" w:tentative="1">
+      <w:start w:val="1"/>
+      <w:numFmt w:val="bullet"/>
+      <w:lvlText w:val="o"/>
+      <w:lvlJc w:val="left"/>
+      <w:pPr>
+        <w:ind w:left="1794" w:hanging="360"/>
+      </w:pPr>
+      <w:rPr>
+        <w:rFonts w:ascii="Courier New" w:hAnsi="Courier New" w:cs="Courier New" w:hint="default"/>
+      </w:rPr>
+    </w:lvl>
+    <w:lvl w:ilvl="2" w:tplc="04090005" w:tentative="1">
+      <w:start w:val="1"/>
+      <w:numFmt w:val="bullet"/>
+      <w:lvlText w:val=""/>
+      <w:lvlJc w:val="left"/>
+      <w:pPr>
+        <w:ind w:left="2514" w:hanging="360"/>
+      </w:pPr>
+      <w:rPr>
+        <w:rFonts w:ascii="Wingdings" w:hAnsi="Wingdings" w:hint="default"/>
+      </w:rPr>
+    </w:lvl>
+    <w:lvl w:ilvl="3" w:tplc="04090001" w:tentative="1">
+      <w:start w:val="1"/>
+      <w:numFmt w:val="bullet"/>
+      <w:lvlText w:val=""/>
+      <w:lvlJc w:val="left"/>
+      <w:pPr>
+        <w:ind w:left="3234" w:hanging="360"/>
+      </w:pPr>
+      <w:rPr>
+        <w:rFonts w:ascii="Symbol" w:hAnsi="Symbol" w:hint="default"/>
+      </w:rPr>
+    </w:lvl>
+    <w:lvl w:ilvl="4" w:tplc="04090003" w:tentative="1">
+      <w:start w:val="1"/>
+      <w:numFmt w:val="bullet"/>
+      <w:lvlText w:val="o"/>
+      <w:lvlJc w:val="left"/>
+      <w:pPr>
+        <w:ind w:left="3954" w:hanging="360"/>
+      </w:pPr>
+      <w:rPr>
+        <w:rFonts w:ascii="Courier New" w:hAnsi="Courier New" w:cs="Courier New" w:hint="default"/>
+      </w:rPr>
+    </w:lvl>
+    <w:lvl w:ilvl="5" w:tplc="04090005" w:tentative="1">
+      <w:start w:val="1"/>
+      <w:numFmt w:val="bullet"/>
+      <w:lvlText w:val=""/>
+      <w:lvlJc w:val="left"/>
+      <w:pPr>
+        <w:ind w:left="4674" w:hanging="360"/>
+      </w:pPr>
+      <w:rPr>
+        <w:rFonts w:ascii="Wingdings" w:hAnsi="Wingdings" w:hint="default"/>
+      </w:rPr>
+    </w:lvl>
+    <w:lvl w:ilvl="6" w:tplc="04090001" w:tentative="1">
+      <w:start w:val="1"/>
+      <w:numFmt w:val="bullet"/>
+      <w:lvlText w:val=""/>
+      <w:lvlJc w:val="left"/>
+      <w:pPr>
+        <w:ind w:left="5394" w:hanging="360"/>
+      </w:pPr>
+      <w:rPr>
+        <w:rFonts w:ascii="Symbol" w:hAnsi="Symbol" w:hint="default"/>
+      </w:rPr>
+    </w:lvl>
+    <w:lvl w:ilvl="7" w:tplc="04090003" w:tentative="1">
+      <w:start w:val="1"/>
+      <w:numFmt w:val="bullet"/>
+      <w:lvlText w:val="o"/>
+      <w:lvlJc w:val="left"/>
+      <w:pPr>
+        <w:ind w:left="6114" w:hanging="360"/>
+      </w:pPr>
+      <w:rPr>
+        <w:rFonts w:ascii="Courier New" w:hAnsi="Courier New" w:cs="Courier New" w:hint="default"/>
+      </w:rPr>
+    </w:lvl>
+    <w:lvl w:ilvl="8" w:tplc="04090005" w:tentative="1">
+      <w:start w:val="1"/>
+      <w:numFmt w:val="bullet"/>
+      <w:lvlText w:val=""/>
+      <w:lvlJc w:val="left"/>
+      <w:pPr>
+        <w:ind w:left="6834" w:hanging="360"/>
+      </w:pPr>
+      <w:rPr>
+        <w:rFonts w:ascii="Wingdings" w:hAnsi="Wingdings" w:hint="default"/>
       </w:rPr>
     </w:lvl>
   </w:abstractNum>
@@ -11669,13 +13470,25 @@
     <w:abstractNumId w:val="0"/>
   </w:num>
   <w:num w:numId="11" w16cid:durableId="1319188183">
+    <w:abstractNumId w:val="15"/>
+  </w:num>
+  <w:num w:numId="12" w16cid:durableId="1222640505">
     <w:abstractNumId w:val="12"/>
   </w:num>
-  <w:num w:numId="12" w16cid:durableId="1222640505">
+  <w:num w:numId="13" w16cid:durableId="498278037">
     <w:abstractNumId w:val="11"/>
   </w:num>
-  <w:num w:numId="13" w16cid:durableId="498278037">
+  <w:num w:numId="14" w16cid:durableId="385691080">
     <w:abstractNumId w:val="10"/>
+  </w:num>
+  <w:num w:numId="15" w16cid:durableId="103422646">
+    <w:abstractNumId w:val="16"/>
+  </w:num>
+  <w:num w:numId="16" w16cid:durableId="1615282271">
+    <w:abstractNumId w:val="13"/>
+  </w:num>
+  <w:num w:numId="17" w16cid:durableId="1107195844">
+    <w:abstractNumId w:val="14"/>
   </w:num>
 </w:numbering>
 </file>
@@ -37059,7 +38872,7 @@
     </w:docPart>
     <w:docPart>
       <w:docPartPr>
-        <w:name w:val="E4F1018C35C34CCA85541BE84F4877F0"/>
+        <w:name w:val="4BA163F51AD74D8CBD03E496A9DE3428"/>
         <w:category>
           <w:name w:val="General"/>
           <w:gallery w:val="placeholder"/>
@@ -37070,12 +38883,12 @@
         <w:behaviors>
           <w:behavior w:val="content"/>
         </w:behaviors>
-        <w:guid w:val="{778588BA-479D-44AF-911A-C22BCF4B310A}"/>
+        <w:guid w:val="{46F332A6-CFFC-4229-8442-C1599877C2A9}"/>
       </w:docPartPr>
       <w:docPartBody>
         <w:p>
           <w:pPr>
-            <w:pStyle w:val="E4F1018C35C34CCA85541BE84F4877F0"/>
+            <w:pStyle w:val="4BA163F51AD74D8CBD03E496A9DE3428"/>
           </w:pPr>
           <w:r>
             <w:t>Education</w:t>
@@ -37182,10 +38995,17 @@
   <w:rsids>
     <w:rsidRoot w:val="00645CBB"/>
     <w:rsid w:val="000270C7"/>
+    <w:rsid w:val="001858FB"/>
+    <w:rsid w:val="00354AAC"/>
+    <w:rsid w:val="003D0981"/>
     <w:rsid w:val="00645CBB"/>
     <w:rsid w:val="00924C61"/>
     <w:rsid w:val="00BC078E"/>
+    <w:rsid w:val="00BE52A3"/>
+    <w:rsid w:val="00C51DBD"/>
     <w:rsid w:val="00C607CF"/>
+    <w:rsid w:val="00DD15FA"/>
+    <w:rsid w:val="00EE7589"/>
     <w:rsid w:val="00F310A6"/>
   </w:rsids>
   <m:mathPr>
@@ -37640,6 +39460,26 @@
   </w:style>
   <w:style w:type="paragraph" w:customStyle="1" w:styleId="E4F1018C35C34CCA85541BE84F4877F0">
     <w:name w:val="E4F1018C35C34CCA85541BE84F4877F0"/>
+  </w:style>
+  <w:style w:type="paragraph" w:customStyle="1" w:styleId="F136448E48E44F1A8A8A3CB6EE24CF19">
+    <w:name w:val="F136448E48E44F1A8A8A3CB6EE24CF19"/>
+    <w:rsid w:val="003D0981"/>
+  </w:style>
+  <w:style w:type="paragraph" w:customStyle="1" w:styleId="59903780C1A44A9DAB744CB6ED577CED">
+    <w:name w:val="59903780C1A44A9DAB744CB6ED577CED"/>
+    <w:rsid w:val="003D0981"/>
+  </w:style>
+  <w:style w:type="paragraph" w:customStyle="1" w:styleId="813D59B8EBEE4AA5A81EA510E7F38E9D">
+    <w:name w:val="813D59B8EBEE4AA5A81EA510E7F38E9D"/>
+    <w:rsid w:val="003D0981"/>
+  </w:style>
+  <w:style w:type="paragraph" w:customStyle="1" w:styleId="BBDF93B7002A4D6BA398AFF6B5412507">
+    <w:name w:val="BBDF93B7002A4D6BA398AFF6B5412507"/>
+    <w:rsid w:val="003D0981"/>
+  </w:style>
+  <w:style w:type="paragraph" w:customStyle="1" w:styleId="4BA163F51AD74D8CBD03E496A9DE3428">
+    <w:name w:val="4BA163F51AD74D8CBD03E496A9DE3428"/>
+    <w:rsid w:val="003D0981"/>
   </w:style>
 </w:styles>
 </file>
@@ -38233,6 +40073,10 @@
 </ct:contentTypeSchema>
 </file>
 
+<file path=customXml/item4.xml><?xml version="1.0" encoding="utf-8"?>
+<b:Sources xmlns:b="http://schemas.openxmlformats.org/officeDocument/2006/bibliography" xmlns="http://schemas.openxmlformats.org/officeDocument/2006/bibliography" SelectedStyle="\APASixthEditionOfficeOnline.xsl" StyleName="APA" Version="6"/>
+</file>
+
 <file path=customXml/itemProps1.xml><?xml version="1.0" encoding="utf-8"?>
 <ds:datastoreItem xmlns:ds="http://schemas.openxmlformats.org/officeDocument/2006/customXml" ds:itemID="{CDEDA65C-4501-4B98-B4CE-9F649754876C}">
   <ds:schemaRefs>
@@ -38272,4 +40116,12 @@
     <ds:schemaRef ds:uri="http://schemas.microsoft.com/internal/obd"/>
   </ds:schemaRefs>
 </ds:datastoreItem>
+</file>
+
+<file path=customXml/itemProps4.xml><?xml version="1.0" encoding="utf-8"?>
+<ds:datastoreItem xmlns:ds="http://schemas.openxmlformats.org/officeDocument/2006/customXml" ds:itemID="{8236C1B4-C785-4F0C-AE38-A815AB838FF3}">
+  <ds:schemaRefs>
+    <ds:schemaRef ds:uri="http://schemas.openxmlformats.org/officeDocument/2006/bibliography"/>
+  </ds:schemaRefs>
+</ds:datastoreItem>
 </file>